--- a/Report.docx
+++ b/Report.docx
@@ -8352,29 +8352,7 @@
           <w:sz w:val="26"/>
           <w:szCs w:val="26"/>
         </w:rPr>
-        <w:t>P</w:t>
-      </w:r>
-      <w:r>
-        <w:rPr>
-          <w:rFonts w:ascii="Times New Roman" w:hAnsi="Times New Roman" w:cs="Times New Roman"/>
-          <w:i/>
-          <w:iCs/>
-          <w:color w:val="000000" w:themeColor="text1"/>
-          <w:sz w:val="26"/>
-          <w:szCs w:val="26"/>
-        </w:rPr>
-        <w:t>riority move order</w:t>
-      </w:r>
-      <w:r>
-        <w:rPr>
-          <w:rFonts w:ascii="Times New Roman" w:hAnsi="Times New Roman" w:cs="Times New Roman"/>
-          <w:i/>
-          <w:iCs/>
-          <w:color w:val="000000" w:themeColor="text1"/>
-          <w:sz w:val="26"/>
-          <w:szCs w:val="26"/>
-        </w:rPr>
-        <w:t>: up -&gt; right -&gt; down -&gt; left.</w:t>
+        <w:t>Priority move order: up -&gt; right -&gt; down -&gt; left.</w:t>
       </w:r>
     </w:p>
     <w:p>
@@ -8628,7 +8606,7 @@
           <w:sz w:val="26"/>
           <w:szCs w:val="26"/>
         </w:rPr>
-        <w:t xml:space="preserve"> </w:t>
+        <w:t xml:space="preserve"> ro</w:t>
       </w:r>
       <w:r>
         <w:rPr>
@@ -8639,7 +8617,7 @@
           <w:sz w:val="26"/>
           <w:szCs w:val="26"/>
         </w:rPr>
-        <w:t>ro</w:t>
+        <w:t>ot node is expanded first, then all the successors of the root node are expanded next, then their successors, and so on.</w:t>
       </w:r>
       <w:r>
         <w:rPr>
@@ -8650,84 +8628,7 @@
           <w:sz w:val="26"/>
           <w:szCs w:val="26"/>
         </w:rPr>
-        <w:t>ot node is</w:t>
-      </w:r>
-      <w:r>
-        <w:rPr>
-          <w:rFonts w:ascii="Times New Roman" w:hAnsi="Times New Roman" w:cs="Times New Roman"/>
-          <w:i/>
-          <w:iCs/>
-          <w:color w:val="000000" w:themeColor="text1"/>
-          <w:sz w:val="26"/>
-          <w:szCs w:val="26"/>
-        </w:rPr>
-        <w:t xml:space="preserve"> </w:t>
-      </w:r>
-      <w:r>
-        <w:rPr>
-          <w:rFonts w:ascii="Times New Roman" w:hAnsi="Times New Roman" w:cs="Times New Roman"/>
-          <w:i/>
-          <w:iCs/>
-          <w:color w:val="000000" w:themeColor="text1"/>
-          <w:sz w:val="26"/>
-          <w:szCs w:val="26"/>
-        </w:rPr>
-        <w:t>expanded first, then all the successors of the root node are expanded next,</w:t>
-      </w:r>
-      <w:r>
-        <w:rPr>
-          <w:rFonts w:ascii="Times New Roman" w:hAnsi="Times New Roman" w:cs="Times New Roman"/>
-          <w:i/>
-          <w:iCs/>
-          <w:color w:val="000000" w:themeColor="text1"/>
-          <w:sz w:val="26"/>
-          <w:szCs w:val="26"/>
-        </w:rPr>
-        <w:t xml:space="preserve"> </w:t>
-      </w:r>
-      <w:r>
-        <w:rPr>
-          <w:rFonts w:ascii="Times New Roman" w:hAnsi="Times New Roman" w:cs="Times New Roman"/>
-          <w:i/>
-          <w:iCs/>
-          <w:color w:val="000000" w:themeColor="text1"/>
-          <w:sz w:val="26"/>
-          <w:szCs w:val="26"/>
-        </w:rPr>
-        <w:t>then their successors, and so on</w:t>
-      </w:r>
-      <w:r>
-        <w:rPr>
-          <w:rFonts w:ascii="Times New Roman" w:hAnsi="Times New Roman" w:cs="Times New Roman"/>
-          <w:i/>
-          <w:iCs/>
-          <w:color w:val="000000" w:themeColor="text1"/>
-          <w:sz w:val="26"/>
-          <w:szCs w:val="26"/>
-        </w:rPr>
-        <w:t>.</w:t>
-      </w:r>
-      <w:r>
-        <w:rPr>
-          <w:rFonts w:ascii="Times New Roman" w:hAnsi="Times New Roman" w:cs="Times New Roman"/>
-          <w:i/>
-          <w:iCs/>
-          <w:color w:val="000000" w:themeColor="text1"/>
-          <w:sz w:val="26"/>
-          <w:szCs w:val="26"/>
-        </w:rPr>
-        <w:t xml:space="preserve"> </w:t>
-      </w:r>
-      <w:r>
-        <w:rPr>
-          <w:rFonts w:ascii="Times New Roman" w:hAnsi="Times New Roman" w:cs="Times New Roman"/>
-          <w:i/>
-          <w:iCs/>
-          <w:color w:val="000000" w:themeColor="text1"/>
-          <w:sz w:val="26"/>
-          <w:szCs w:val="26"/>
-        </w:rPr>
-        <w:t>In general, all the nodes are expanded at a given depth in the search tree before any nodes at the next level are expanded</w:t>
+        <w:t xml:space="preserve"> In general, all the nodes are expanded at a given depth in the search tree before any nodes at the next level are expanded</w:t>
       </w:r>
     </w:p>
     <w:p>
@@ -9025,25 +8926,7 @@
           <w:sz w:val="26"/>
           <w:szCs w:val="26"/>
         </w:rPr>
-        <w:t xml:space="preserve">BFS: </w:t>
-      </w:r>
-      <w:r>
-        <w:rPr>
-          <w:rFonts w:ascii="Times New Roman" w:hAnsi="Times New Roman" w:cs="Times New Roman"/>
-          <w:color w:val="000000" w:themeColor="text1"/>
-          <w:sz w:val="26"/>
-          <w:szCs w:val="26"/>
-        </w:rPr>
-        <w:t>exhaust all nodes until the goal is found</w:t>
-      </w:r>
-      <w:r>
-        <w:rPr>
-          <w:rFonts w:ascii="Times New Roman" w:hAnsi="Times New Roman" w:cs="Times New Roman"/>
-          <w:color w:val="000000" w:themeColor="text1"/>
-          <w:sz w:val="26"/>
-          <w:szCs w:val="26"/>
-        </w:rPr>
-        <w:t>.</w:t>
+        <w:t>BFS: exhaust all nodes until the goal is found.</w:t>
       </w:r>
     </w:p>
     <w:p>
@@ -9076,6 +8959,7 @@
       <w:r>
         <w:rPr>
           <w:rFonts w:ascii="Times New Roman" w:hAnsi="Times New Roman" w:cs="Times New Roman"/>
+          <w:noProof/>
           <w:color w:val="000000" w:themeColor="text1"/>
           <w:sz w:val="26"/>
           <w:szCs w:val="26"/>
@@ -9146,19 +9030,7 @@
           <w:szCs w:val="26"/>
           <w:u w:val="single"/>
         </w:rPr>
-        <w:t>Conclusion</w:t>
-      </w:r>
-      <w:r>
-        <w:rPr>
-          <w:rFonts w:ascii="Times New Roman" w:hAnsi="Times New Roman" w:cs="Times New Roman"/>
-          <w:i/>
-          <w:iCs/>
-          <w:color w:val="000000" w:themeColor="text1"/>
-          <w:sz w:val="26"/>
-          <w:szCs w:val="26"/>
-          <w:u w:val="single"/>
-        </w:rPr>
-        <w:t>:</w:t>
+        <w:t>Conclusion:</w:t>
       </w:r>
     </w:p>
     <w:p>
@@ -9358,7 +9230,7 @@
           <w:sz w:val="26"/>
           <w:szCs w:val="26"/>
         </w:rPr>
-        <w:t xml:space="preserve"> e</w:t>
+        <w:t xml:space="preserve"> expands the node n with the lowest path cost g(n) (equivalent to Dijkstra’s algorithm)</w:t>
       </w:r>
       <w:r>
         <w:rPr>
@@ -9369,7 +9241,7 @@
           <w:sz w:val="26"/>
           <w:szCs w:val="26"/>
         </w:rPr>
-        <w:t>xpands the node n with the lowest path cost</w:t>
+        <w:t>.</w:t>
       </w:r>
       <w:r>
         <w:rPr>
@@ -9380,84 +9252,7 @@
           <w:sz w:val="26"/>
           <w:szCs w:val="26"/>
         </w:rPr>
-        <w:t xml:space="preserve"> </w:t>
-      </w:r>
-      <w:r>
-        <w:rPr>
-          <w:rFonts w:ascii="Times New Roman" w:hAnsi="Times New Roman" w:cs="Times New Roman"/>
-          <w:i/>
-          <w:iCs/>
-          <w:color w:val="000000" w:themeColor="text1"/>
-          <w:sz w:val="26"/>
-          <w:szCs w:val="26"/>
-        </w:rPr>
-        <w:t>g(n)</w:t>
-      </w:r>
-      <w:r>
-        <w:rPr>
-          <w:rFonts w:ascii="Times New Roman" w:hAnsi="Times New Roman" w:cs="Times New Roman"/>
-          <w:i/>
-          <w:iCs/>
-          <w:color w:val="000000" w:themeColor="text1"/>
-          <w:sz w:val="26"/>
-          <w:szCs w:val="26"/>
-        </w:rPr>
-        <w:t xml:space="preserve"> (e</w:t>
-      </w:r>
-      <w:r>
-        <w:rPr>
-          <w:rFonts w:ascii="Times New Roman" w:hAnsi="Times New Roman" w:cs="Times New Roman"/>
-          <w:i/>
-          <w:iCs/>
-          <w:color w:val="000000" w:themeColor="text1"/>
-          <w:sz w:val="26"/>
-          <w:szCs w:val="26"/>
-        </w:rPr>
-        <w:t>quivalent to Dijkstra’s algorithm</w:t>
-      </w:r>
-      <w:r>
-        <w:rPr>
-          <w:rFonts w:ascii="Times New Roman" w:hAnsi="Times New Roman" w:cs="Times New Roman"/>
-          <w:i/>
-          <w:iCs/>
-          <w:color w:val="000000" w:themeColor="text1"/>
-          <w:sz w:val="26"/>
-          <w:szCs w:val="26"/>
-        </w:rPr>
-        <w:t>)</w:t>
-      </w:r>
-      <w:r>
-        <w:rPr>
-          <w:rFonts w:ascii="Times New Roman" w:hAnsi="Times New Roman" w:cs="Times New Roman"/>
-          <w:i/>
-          <w:iCs/>
-          <w:color w:val="000000" w:themeColor="text1"/>
-          <w:sz w:val="26"/>
-          <w:szCs w:val="26"/>
-        </w:rPr>
-        <w:t>.</w:t>
-      </w:r>
-      <w:r>
-        <w:rPr>
-          <w:rFonts w:ascii="Times New Roman" w:hAnsi="Times New Roman" w:cs="Times New Roman"/>
-          <w:i/>
-          <w:iCs/>
-          <w:color w:val="000000" w:themeColor="text1"/>
-          <w:sz w:val="26"/>
-          <w:szCs w:val="26"/>
-        </w:rPr>
-        <w:t xml:space="preserve"> </w:t>
-      </w:r>
-      <w:r>
-        <w:rPr>
-          <w:rFonts w:ascii="Times New Roman" w:hAnsi="Times New Roman" w:cs="Times New Roman"/>
-          <w:i/>
-          <w:iCs/>
-          <w:color w:val="000000" w:themeColor="text1"/>
-          <w:sz w:val="26"/>
-          <w:szCs w:val="26"/>
-        </w:rPr>
-        <w:t xml:space="preserve">A </w:t>
+        <w:t xml:space="preserve"> A </w:t>
       </w:r>
       <w:r>
         <w:rPr>
@@ -9702,25 +9497,7 @@
           <w:sz w:val="26"/>
           <w:szCs w:val="26"/>
         </w:rPr>
-        <w:t xml:space="preserve">In loop, after check </w:t>
-      </w:r>
-      <w:r>
-        <w:rPr>
-          <w:rFonts w:ascii="Times New Roman" w:hAnsi="Times New Roman" w:cs="Times New Roman"/>
-          <w:color w:val="000000" w:themeColor="text1"/>
-          <w:sz w:val="26"/>
-          <w:szCs w:val="26"/>
-        </w:rPr>
-        <w:t>child node not in explored and frontier</w:t>
-      </w:r>
-      <w:r>
-        <w:rPr>
-          <w:rFonts w:ascii="Times New Roman" w:hAnsi="Times New Roman" w:cs="Times New Roman"/>
-          <w:color w:val="000000" w:themeColor="text1"/>
-          <w:sz w:val="26"/>
-          <w:szCs w:val="26"/>
-        </w:rPr>
-        <w:t xml:space="preserve"> -&gt; check whether in frontier have node (which have same state with child node) which have higher path cost (use </w:t>
+        <w:t xml:space="preserve">In loop, after check child node not in explored and frontier -&gt; check whether in frontier have node (which have same state with child node) which have higher path cost (use </w:t>
       </w:r>
       <w:proofErr w:type="spellStart"/>
       <w:proofErr w:type="gramStart"/>
@@ -9937,6 +9714,7 @@
       <w:r>
         <w:rPr>
           <w:rFonts w:ascii="Times New Roman" w:hAnsi="Times New Roman" w:cs="Times New Roman"/>
+          <w:noProof/>
           <w:color w:val="000000" w:themeColor="text1"/>
           <w:sz w:val="26"/>
           <w:szCs w:val="26"/>
@@ -10294,6 +10072,78 @@
         </w:rPr>
         <w:t>Idea:</w:t>
       </w:r>
+      <w:r>
+        <w:t xml:space="preserve"> </w:t>
+      </w:r>
+      <w:r>
+        <w:rPr>
+          <w:rFonts w:ascii="Times New Roman" w:hAnsi="Times New Roman" w:cs="Times New Roman"/>
+          <w:i/>
+          <w:iCs/>
+          <w:color w:val="000000" w:themeColor="text1"/>
+          <w:sz w:val="26"/>
+          <w:szCs w:val="26"/>
+        </w:rPr>
+        <w:t>General strategy, often used in combination with depth-first tree search to</w:t>
+      </w:r>
+      <w:r>
+        <w:rPr>
+          <w:rFonts w:ascii="Times New Roman" w:hAnsi="Times New Roman" w:cs="Times New Roman"/>
+          <w:i/>
+          <w:iCs/>
+          <w:color w:val="000000" w:themeColor="text1"/>
+          <w:sz w:val="26"/>
+          <w:szCs w:val="26"/>
+        </w:rPr>
+        <w:t xml:space="preserve"> </w:t>
+      </w:r>
+      <w:r>
+        <w:rPr>
+          <w:rFonts w:ascii="Times New Roman" w:hAnsi="Times New Roman" w:cs="Times New Roman"/>
+          <w:i/>
+          <w:iCs/>
+          <w:color w:val="000000" w:themeColor="text1"/>
+          <w:sz w:val="26"/>
+          <w:szCs w:val="26"/>
+        </w:rPr>
+        <w:t>find the best depth limit</w:t>
+      </w:r>
+      <w:r>
+        <w:rPr>
+          <w:rFonts w:ascii="Times New Roman" w:hAnsi="Times New Roman" w:cs="Times New Roman"/>
+          <w:i/>
+          <w:iCs/>
+          <w:color w:val="000000" w:themeColor="text1"/>
+          <w:sz w:val="26"/>
+          <w:szCs w:val="26"/>
+        </w:rPr>
+        <w:t xml:space="preserve">. </w:t>
+      </w:r>
+      <w:r>
+        <w:rPr>
+          <w:rFonts w:ascii="Times New Roman" w:hAnsi="Times New Roman" w:cs="Times New Roman"/>
+          <w:i/>
+          <w:iCs/>
+          <w:color w:val="000000" w:themeColor="text1"/>
+          <w:sz w:val="26"/>
+          <w:szCs w:val="26"/>
+        </w:rPr>
+        <w:t>Gradually increasing the limit until a goal is found</w:t>
+      </w:r>
+      <w:r>
+        <w:t xml:space="preserve">. </w:t>
+      </w:r>
+      <w:r>
+        <w:rPr>
+          <w:rFonts w:ascii="Times New Roman" w:hAnsi="Times New Roman" w:cs="Times New Roman"/>
+          <w:i/>
+          <w:iCs/>
+          <w:color w:val="000000" w:themeColor="text1"/>
+          <w:sz w:val="26"/>
+          <w:szCs w:val="26"/>
+        </w:rPr>
+        <w:t>The depth limit reaches the depth d of the shallowest goal node.</w:t>
+      </w:r>
     </w:p>
     <w:p>
       <w:pPr>
@@ -10325,6 +10175,17 @@
         </w:rPr>
         <w:t>Example:</w:t>
       </w:r>
+      <w:r>
+        <w:rPr>
+          <w:rFonts w:ascii="Times New Roman" w:hAnsi="Times New Roman" w:cs="Times New Roman"/>
+          <w:i/>
+          <w:iCs/>
+          <w:color w:val="000000" w:themeColor="text1"/>
+          <w:sz w:val="26"/>
+          <w:szCs w:val="26"/>
+        </w:rPr>
+        <w:t xml:space="preserve"> (have code but run failure because stack overflow).</w:t>
+      </w:r>
     </w:p>
     <w:p>
       <w:pPr>
@@ -10362,6 +10223,192 @@
         <w:pStyle w:val="ListParagraph"/>
         <w:numPr>
           <w:ilvl w:val="0"/>
+          <w:numId w:val="44"/>
+        </w:numPr>
+        <w:jc w:val="both"/>
+        <w:rPr>
+          <w:rFonts w:ascii="Times New Roman" w:hAnsi="Times New Roman" w:cs="Times New Roman"/>
+          <w:color w:val="000000" w:themeColor="text1"/>
+          <w:sz w:val="26"/>
+          <w:szCs w:val="26"/>
+        </w:rPr>
+      </w:pPr>
+      <w:r>
+        <w:rPr>
+          <w:rFonts w:ascii="Times New Roman" w:hAnsi="Times New Roman" w:cs="Times New Roman"/>
+          <w:color w:val="000000" w:themeColor="text1"/>
+          <w:sz w:val="26"/>
+          <w:szCs w:val="26"/>
+        </w:rPr>
+        <w:t>Pros:</w:t>
+      </w:r>
+    </w:p>
+    <w:p>
+      <w:pPr>
+        <w:pStyle w:val="ListParagraph"/>
+        <w:numPr>
+          <w:ilvl w:val="1"/>
+          <w:numId w:val="44"/>
+        </w:numPr>
+        <w:jc w:val="both"/>
+        <w:rPr>
+          <w:rFonts w:ascii="Times New Roman" w:hAnsi="Times New Roman" w:cs="Times New Roman"/>
+          <w:color w:val="000000" w:themeColor="text1"/>
+          <w:sz w:val="26"/>
+          <w:szCs w:val="26"/>
+        </w:rPr>
+      </w:pPr>
+      <w:r>
+        <w:rPr>
+          <w:rFonts w:ascii="Times New Roman" w:hAnsi="Times New Roman" w:cs="Times New Roman"/>
+          <w:color w:val="000000" w:themeColor="text1"/>
+          <w:sz w:val="26"/>
+          <w:szCs w:val="26"/>
+        </w:rPr>
+        <w:t>Time complexity is lower than DFS, DLF</w:t>
+      </w:r>
+      <w:r>
+        <w:rPr>
+          <w:rFonts w:ascii="Times New Roman" w:hAnsi="Times New Roman" w:cs="Times New Roman"/>
+          <w:color w:val="000000" w:themeColor="text1"/>
+          <w:sz w:val="26"/>
+          <w:szCs w:val="26"/>
+        </w:rPr>
+        <w:t>.</w:t>
+      </w:r>
+    </w:p>
+    <w:p>
+      <w:pPr>
+        <w:pStyle w:val="ListParagraph"/>
+        <w:numPr>
+          <w:ilvl w:val="1"/>
+          <w:numId w:val="44"/>
+        </w:numPr>
+        <w:jc w:val="both"/>
+        <w:rPr>
+          <w:rFonts w:ascii="Times New Roman" w:hAnsi="Times New Roman" w:cs="Times New Roman"/>
+          <w:color w:val="000000" w:themeColor="text1"/>
+          <w:sz w:val="26"/>
+          <w:szCs w:val="26"/>
+        </w:rPr>
+      </w:pPr>
+      <w:r>
+        <w:rPr>
+          <w:rFonts w:ascii="Times New Roman" w:hAnsi="Times New Roman" w:cs="Times New Roman"/>
+          <w:color w:val="000000" w:themeColor="text1"/>
+          <w:sz w:val="26"/>
+          <w:szCs w:val="26"/>
+        </w:rPr>
+        <w:t>Space complexity is low.</w:t>
+      </w:r>
+    </w:p>
+    <w:p>
+      <w:pPr>
+        <w:pStyle w:val="ListParagraph"/>
+        <w:numPr>
+          <w:ilvl w:val="1"/>
+          <w:numId w:val="44"/>
+        </w:numPr>
+        <w:jc w:val="both"/>
+        <w:rPr>
+          <w:rFonts w:ascii="Times New Roman" w:hAnsi="Times New Roman" w:cs="Times New Roman"/>
+          <w:color w:val="000000" w:themeColor="text1"/>
+          <w:sz w:val="26"/>
+          <w:szCs w:val="26"/>
+        </w:rPr>
+      </w:pPr>
+      <w:r>
+        <w:rPr>
+          <w:rFonts w:ascii="Times New Roman" w:hAnsi="Times New Roman" w:cs="Times New Roman"/>
+          <w:color w:val="000000" w:themeColor="text1"/>
+          <w:sz w:val="26"/>
+          <w:szCs w:val="26"/>
+        </w:rPr>
+        <w:t>Complete.</w:t>
+      </w:r>
+    </w:p>
+    <w:p>
+      <w:pPr>
+        <w:pStyle w:val="ListParagraph"/>
+        <w:numPr>
+          <w:ilvl w:val="0"/>
+          <w:numId w:val="44"/>
+        </w:numPr>
+        <w:jc w:val="both"/>
+        <w:rPr>
+          <w:rFonts w:ascii="Times New Roman" w:hAnsi="Times New Roman" w:cs="Times New Roman"/>
+          <w:color w:val="000000" w:themeColor="text1"/>
+          <w:sz w:val="26"/>
+          <w:szCs w:val="26"/>
+        </w:rPr>
+      </w:pPr>
+      <w:r>
+        <w:rPr>
+          <w:rFonts w:ascii="Times New Roman" w:hAnsi="Times New Roman" w:cs="Times New Roman"/>
+          <w:color w:val="000000" w:themeColor="text1"/>
+          <w:sz w:val="26"/>
+          <w:szCs w:val="26"/>
+        </w:rPr>
+        <w:t>Cons:</w:t>
+      </w:r>
+    </w:p>
+    <w:p>
+      <w:pPr>
+        <w:pStyle w:val="ListParagraph"/>
+        <w:numPr>
+          <w:ilvl w:val="1"/>
+          <w:numId w:val="44"/>
+        </w:numPr>
+        <w:jc w:val="both"/>
+        <w:rPr>
+          <w:rFonts w:ascii="Times New Roman" w:hAnsi="Times New Roman" w:cs="Times New Roman"/>
+          <w:color w:val="000000" w:themeColor="text1"/>
+          <w:sz w:val="26"/>
+          <w:szCs w:val="26"/>
+        </w:rPr>
+      </w:pPr>
+      <w:r>
+        <w:rPr>
+          <w:rFonts w:ascii="Times New Roman" w:hAnsi="Times New Roman" w:cs="Times New Roman"/>
+          <w:color w:val="000000" w:themeColor="text1"/>
+          <w:sz w:val="26"/>
+          <w:szCs w:val="26"/>
+        </w:rPr>
+        <w:t>No</w:t>
+      </w:r>
+      <w:r>
+        <w:rPr>
+          <w:rFonts w:ascii="Times New Roman" w:hAnsi="Times New Roman" w:cs="Times New Roman"/>
+          <w:color w:val="000000" w:themeColor="text1"/>
+          <w:sz w:val="26"/>
+          <w:szCs w:val="26"/>
+        </w:rPr>
+        <w:t xml:space="preserve"> optimal</w:t>
+      </w:r>
+      <w:r>
+        <w:rPr>
+          <w:rFonts w:ascii="Times New Roman" w:hAnsi="Times New Roman" w:cs="Times New Roman"/>
+          <w:color w:val="000000" w:themeColor="text1"/>
+          <w:sz w:val="26"/>
+          <w:szCs w:val="26"/>
+        </w:rPr>
+        <w:t xml:space="preserve"> in general</w:t>
+      </w:r>
+      <w:r>
+        <w:rPr>
+          <w:rFonts w:ascii="Times New Roman" w:hAnsi="Times New Roman" w:cs="Times New Roman"/>
+          <w:color w:val="000000" w:themeColor="text1"/>
+          <w:sz w:val="26"/>
+          <w:szCs w:val="26"/>
+        </w:rPr>
+        <w:t>.</w:t>
+      </w:r>
+    </w:p>
+    <w:p>
+      <w:pPr>
+        <w:pStyle w:val="ListParagraph"/>
+        <w:numPr>
+          <w:ilvl w:val="0"/>
           <w:numId w:val="22"/>
         </w:numPr>
         <w:jc w:val="both"/>
@@ -10435,7 +10482,7 @@
           <w:sz w:val="26"/>
           <w:szCs w:val="26"/>
         </w:rPr>
-        <w:t>Try to expand the node that is closest to the goal</w:t>
+        <w:t>Try to expand the node that is closest to the goal (have minimum h</w:t>
       </w:r>
       <w:r>
         <w:rPr>
@@ -10446,7 +10493,7 @@
           <w:sz w:val="26"/>
           <w:szCs w:val="26"/>
         </w:rPr>
-        <w:t xml:space="preserve"> (have minimum h</w:t>
+        <w:t>e</w:t>
       </w:r>
       <w:r>
         <w:rPr>
@@ -10457,7 +10504,7 @@
           <w:sz w:val="26"/>
           <w:szCs w:val="26"/>
         </w:rPr>
-        <w:t>e</w:t>
+        <w:t>uristic</w:t>
       </w:r>
       <w:r>
         <w:rPr>
@@ -10468,7 +10515,7 @@
           <w:sz w:val="26"/>
           <w:szCs w:val="26"/>
         </w:rPr>
-        <w:t>uristic</w:t>
+        <w:t>)</w:t>
       </w:r>
       <w:r>
         <w:rPr>
@@ -10479,40 +10526,7 @@
           <w:sz w:val="26"/>
           <w:szCs w:val="26"/>
         </w:rPr>
-        <w:t>)</w:t>
-      </w:r>
-      <w:r>
-        <w:rPr>
-          <w:rFonts w:ascii="Times New Roman" w:hAnsi="Times New Roman" w:cs="Times New Roman"/>
-          <w:i/>
-          <w:iCs/>
-          <w:color w:val="000000" w:themeColor="text1"/>
-          <w:sz w:val="26"/>
-          <w:szCs w:val="26"/>
-        </w:rPr>
-        <w:t>, on the grounds that this</w:t>
-      </w:r>
-      <w:r>
-        <w:rPr>
-          <w:rFonts w:ascii="Times New Roman" w:hAnsi="Times New Roman" w:cs="Times New Roman"/>
-          <w:i/>
-          <w:iCs/>
-          <w:color w:val="000000" w:themeColor="text1"/>
-          <w:sz w:val="26"/>
-          <w:szCs w:val="26"/>
-        </w:rPr>
-        <w:t xml:space="preserve"> </w:t>
-      </w:r>
-      <w:r>
-        <w:rPr>
-          <w:rFonts w:ascii="Times New Roman" w:hAnsi="Times New Roman" w:cs="Times New Roman"/>
-          <w:i/>
-          <w:iCs/>
-          <w:color w:val="000000" w:themeColor="text1"/>
-          <w:sz w:val="26"/>
-          <w:szCs w:val="26"/>
-        </w:rPr>
-        <w:t>is likely to lead to a solution quickly.</w:t>
+        <w:t>, on the grounds that this is likely to lead to a solution quickly.</w:t>
       </w:r>
     </w:p>
     <w:p>
@@ -10532,6 +10546,7 @@
           <w:sz w:val="26"/>
           <w:szCs w:val="26"/>
         </w:rPr>
+        <w:lastRenderedPageBreak/>
         <w:t>Same as UCS but:</w:t>
       </w:r>
     </w:p>
@@ -10631,16 +10646,7 @@
           <w:sz w:val="26"/>
           <w:szCs w:val="26"/>
         </w:rPr>
-        <w:t>) for</w:t>
-      </w:r>
-      <w:r>
-        <w:rPr>
-          <w:rFonts w:ascii="Times New Roman" w:hAnsi="Times New Roman" w:cs="Times New Roman"/>
-          <w:color w:val="000000" w:themeColor="text1"/>
-          <w:sz w:val="26"/>
-          <w:szCs w:val="26"/>
-        </w:rPr>
-        <w:t xml:space="preserve"> GBFS)</w:t>
+        <w:t>) for GBFS)</w:t>
       </w:r>
       <w:r>
         <w:rPr>
@@ -10770,7 +10776,6 @@
           <w:sz w:val="26"/>
           <w:szCs w:val="26"/>
         </w:rPr>
-        <w:lastRenderedPageBreak/>
         <w:t>GBFS:</w:t>
       </w:r>
       <w:r>
@@ -10888,6 +10893,7 @@
       <w:r>
         <w:rPr>
           <w:rFonts w:ascii="Times New Roman" w:hAnsi="Times New Roman" w:cs="Times New Roman"/>
+          <w:noProof/>
           <w:color w:val="000000" w:themeColor="text1"/>
           <w:sz w:val="26"/>
           <w:szCs w:val="26"/>
@@ -11016,43 +11022,7 @@
           <w:sz w:val="26"/>
           <w:szCs w:val="26"/>
         </w:rPr>
-        <w:t xml:space="preserve">Time is </w:t>
-      </w:r>
-      <w:r>
-        <w:rPr>
-          <w:rFonts w:ascii="Times New Roman" w:hAnsi="Times New Roman" w:cs="Times New Roman"/>
-          <w:color w:val="000000" w:themeColor="text1"/>
-          <w:sz w:val="26"/>
-          <w:szCs w:val="26"/>
-        </w:rPr>
-        <w:t xml:space="preserve">good </w:t>
-      </w:r>
-      <w:r>
-        <w:rPr>
-          <w:rFonts w:ascii="Times New Roman" w:hAnsi="Times New Roman" w:cs="Times New Roman"/>
-          <w:color w:val="000000" w:themeColor="text1"/>
-          <w:sz w:val="26"/>
-          <w:szCs w:val="26"/>
-        </w:rPr>
-        <w:t xml:space="preserve">(if </w:t>
-      </w:r>
-      <w:r>
-        <w:rPr>
-          <w:rFonts w:ascii="Times New Roman" w:hAnsi="Times New Roman" w:cs="Times New Roman"/>
-          <w:color w:val="000000" w:themeColor="text1"/>
-          <w:sz w:val="26"/>
-          <w:szCs w:val="26"/>
-        </w:rPr>
-        <w:t xml:space="preserve">good </w:t>
-      </w:r>
-      <w:r>
-        <w:rPr>
-          <w:rFonts w:ascii="Times New Roman" w:hAnsi="Times New Roman" w:cs="Times New Roman"/>
-          <w:color w:val="000000" w:themeColor="text1"/>
-          <w:sz w:val="26"/>
-          <w:szCs w:val="26"/>
-        </w:rPr>
-        <w:t>heuristic).</w:t>
+        <w:t>Time is good (if good heuristic).</w:t>
       </w:r>
     </w:p>
     <w:p>
@@ -11270,7 +11240,7 @@
           <w:sz w:val="26"/>
           <w:szCs w:val="26"/>
         </w:rPr>
-        <w:t xml:space="preserve"> </w:t>
+        <w:t xml:space="preserve"> Use heuristic</w:t>
       </w:r>
       <w:r>
         <w:rPr>
@@ -11281,7 +11251,7 @@
           <w:sz w:val="26"/>
           <w:szCs w:val="26"/>
         </w:rPr>
-        <w:t>Use heuristic</w:t>
+        <w:t xml:space="preserve"> and path cost</w:t>
       </w:r>
       <w:r>
         <w:rPr>
@@ -11292,51 +11262,7 @@
           <w:sz w:val="26"/>
           <w:szCs w:val="26"/>
         </w:rPr>
-        <w:t xml:space="preserve"> and path cost</w:t>
-      </w:r>
-      <w:r>
-        <w:rPr>
-          <w:rFonts w:ascii="Times New Roman" w:hAnsi="Times New Roman" w:cs="Times New Roman"/>
-          <w:i/>
-          <w:iCs/>
-          <w:color w:val="000000" w:themeColor="text1"/>
-          <w:sz w:val="26"/>
-          <w:szCs w:val="26"/>
-        </w:rPr>
-        <w:t xml:space="preserve"> to guide search</w:t>
-      </w:r>
-      <w:r>
-        <w:rPr>
-          <w:rFonts w:ascii="Times New Roman" w:hAnsi="Times New Roman" w:cs="Times New Roman"/>
-          <w:i/>
-          <w:iCs/>
-          <w:color w:val="000000" w:themeColor="text1"/>
-          <w:sz w:val="26"/>
-          <w:szCs w:val="26"/>
-        </w:rPr>
-        <w:t xml:space="preserve"> and a</w:t>
-      </w:r>
-      <w:r>
-        <w:rPr>
-          <w:rFonts w:ascii="Times New Roman" w:hAnsi="Times New Roman" w:cs="Times New Roman"/>
-          <w:i/>
-          <w:iCs/>
-          <w:color w:val="000000" w:themeColor="text1"/>
-          <w:sz w:val="26"/>
-          <w:szCs w:val="26"/>
-        </w:rPr>
-        <w:t>void expanding paths that are already expensive</w:t>
-      </w:r>
-      <w:r>
-        <w:rPr>
-          <w:rFonts w:ascii="Times New Roman" w:hAnsi="Times New Roman" w:cs="Times New Roman"/>
-          <w:i/>
-          <w:iCs/>
-          <w:color w:val="000000" w:themeColor="text1"/>
-          <w:sz w:val="26"/>
-          <w:szCs w:val="26"/>
-        </w:rPr>
-        <w:t>.</w:t>
+        <w:t xml:space="preserve"> to guide search and avoid expanding paths that are already expensive.</w:t>
       </w:r>
     </w:p>
     <w:p>
@@ -11381,6 +11307,7 @@
           <w:sz w:val="26"/>
           <w:szCs w:val="26"/>
         </w:rPr>
+        <w:lastRenderedPageBreak/>
         <w:t>Use evaluation (f(n) = g(n) + h(n))</w:t>
       </w:r>
       <w:r>
@@ -11652,7 +11579,6 @@
           <w:szCs w:val="26"/>
           <w:u w:val="single"/>
         </w:rPr>
-        <w:lastRenderedPageBreak/>
         <w:t>Example:</w:t>
       </w:r>
     </w:p>
@@ -11718,6 +11644,7 @@
       <w:r>
         <w:rPr>
           <w:rFonts w:ascii="Times New Roman" w:hAnsi="Times New Roman" w:cs="Times New Roman"/>
+          <w:noProof/>
           <w:color w:val="000000" w:themeColor="text1"/>
           <w:sz w:val="26"/>
           <w:szCs w:val="26"/>
@@ -12067,6 +11994,7 @@
           <w:sz w:val="26"/>
           <w:szCs w:val="26"/>
         </w:rPr>
+        <w:lastRenderedPageBreak/>
         <w:t>[2]</w:t>
       </w:r>
       <w:r>
@@ -12444,7 +12372,7 @@
         <v:path o:extrusionok="f" gradientshapeok="t" o:connecttype="rect"/>
         <o:lock v:ext="edit" aspectratio="t"/>
       </v:shapetype>
-      <v:shape id="_x0000_i1287" type="#_x0000_t75" style="width:11.45pt;height:11.45pt" o:bullet="t">
+      <v:shape id="_x0000_i1040" type="#_x0000_t75" style="width:11.5pt;height:11.5pt" o:bullet="t">
         <v:imagedata r:id="rId1" o:title="mso5C13"/>
       </v:shape>
     </w:pict>
@@ -15436,6 +15364,119 @@
     </w:lvl>
   </w:abstractNum>
   <w:abstractNum w:abstractNumId="30" w15:restartNumberingAfterBreak="0">
+    <w:nsid w:val="55CE10CC"/>
+    <w:multiLevelType w:val="hybridMultilevel"/>
+    <w:tmpl w:val="4DBA408E"/>
+    <w:lvl w:ilvl="0" w:tplc="04090001">
+      <w:start w:val="1"/>
+      <w:numFmt w:val="bullet"/>
+      <w:lvlText w:val=""/>
+      <w:lvlJc w:val="left"/>
+      <w:pPr>
+        <w:ind w:left="720" w:hanging="360"/>
+      </w:pPr>
+      <w:rPr>
+        <w:rFonts w:ascii="Symbol" w:hAnsi="Symbol" w:hint="default"/>
+      </w:rPr>
+    </w:lvl>
+    <w:lvl w:ilvl="1" w:tplc="04090003">
+      <w:start w:val="1"/>
+      <w:numFmt w:val="bullet"/>
+      <w:lvlText w:val="o"/>
+      <w:lvlJc w:val="left"/>
+      <w:pPr>
+        <w:ind w:left="1440" w:hanging="360"/>
+      </w:pPr>
+      <w:rPr>
+        <w:rFonts w:ascii="Courier New" w:hAnsi="Courier New" w:cs="Courier New" w:hint="default"/>
+      </w:rPr>
+    </w:lvl>
+    <w:lvl w:ilvl="2" w:tplc="04090005" w:tentative="1">
+      <w:start w:val="1"/>
+      <w:numFmt w:val="bullet"/>
+      <w:lvlText w:val=""/>
+      <w:lvlJc w:val="left"/>
+      <w:pPr>
+        <w:ind w:left="2160" w:hanging="360"/>
+      </w:pPr>
+      <w:rPr>
+        <w:rFonts w:ascii="Wingdings" w:hAnsi="Wingdings" w:hint="default"/>
+      </w:rPr>
+    </w:lvl>
+    <w:lvl w:ilvl="3" w:tplc="04090001" w:tentative="1">
+      <w:start w:val="1"/>
+      <w:numFmt w:val="bullet"/>
+      <w:lvlText w:val=""/>
+      <w:lvlJc w:val="left"/>
+      <w:pPr>
+        <w:ind w:left="2880" w:hanging="360"/>
+      </w:pPr>
+      <w:rPr>
+        <w:rFonts w:ascii="Symbol" w:hAnsi="Symbol" w:hint="default"/>
+      </w:rPr>
+    </w:lvl>
+    <w:lvl w:ilvl="4" w:tplc="04090003" w:tentative="1">
+      <w:start w:val="1"/>
+      <w:numFmt w:val="bullet"/>
+      <w:lvlText w:val="o"/>
+      <w:lvlJc w:val="left"/>
+      <w:pPr>
+        <w:ind w:left="3600" w:hanging="360"/>
+      </w:pPr>
+      <w:rPr>
+        <w:rFonts w:ascii="Courier New" w:hAnsi="Courier New" w:cs="Courier New" w:hint="default"/>
+      </w:rPr>
+    </w:lvl>
+    <w:lvl w:ilvl="5" w:tplc="04090005" w:tentative="1">
+      <w:start w:val="1"/>
+      <w:numFmt w:val="bullet"/>
+      <w:lvlText w:val=""/>
+      <w:lvlJc w:val="left"/>
+      <w:pPr>
+        <w:ind w:left="4320" w:hanging="360"/>
+      </w:pPr>
+      <w:rPr>
+        <w:rFonts w:ascii="Wingdings" w:hAnsi="Wingdings" w:hint="default"/>
+      </w:rPr>
+    </w:lvl>
+    <w:lvl w:ilvl="6" w:tplc="04090001" w:tentative="1">
+      <w:start w:val="1"/>
+      <w:numFmt w:val="bullet"/>
+      <w:lvlText w:val=""/>
+      <w:lvlJc w:val="left"/>
+      <w:pPr>
+        <w:ind w:left="5040" w:hanging="360"/>
+      </w:pPr>
+      <w:rPr>
+        <w:rFonts w:ascii="Symbol" w:hAnsi="Symbol" w:hint="default"/>
+      </w:rPr>
+    </w:lvl>
+    <w:lvl w:ilvl="7" w:tplc="04090003" w:tentative="1">
+      <w:start w:val="1"/>
+      <w:numFmt w:val="bullet"/>
+      <w:lvlText w:val="o"/>
+      <w:lvlJc w:val="left"/>
+      <w:pPr>
+        <w:ind w:left="5760" w:hanging="360"/>
+      </w:pPr>
+      <w:rPr>
+        <w:rFonts w:ascii="Courier New" w:hAnsi="Courier New" w:cs="Courier New" w:hint="default"/>
+      </w:rPr>
+    </w:lvl>
+    <w:lvl w:ilvl="8" w:tplc="04090005" w:tentative="1">
+      <w:start w:val="1"/>
+      <w:numFmt w:val="bullet"/>
+      <w:lvlText w:val=""/>
+      <w:lvlJc w:val="left"/>
+      <w:pPr>
+        <w:ind w:left="6480" w:hanging="360"/>
+      </w:pPr>
+      <w:rPr>
+        <w:rFonts w:ascii="Wingdings" w:hAnsi="Wingdings" w:hint="default"/>
+      </w:rPr>
+    </w:lvl>
+  </w:abstractNum>
+  <w:abstractNum w:abstractNumId="31" w15:restartNumberingAfterBreak="0">
     <w:nsid w:val="58F61E08"/>
     <w:multiLevelType w:val="hybridMultilevel"/>
     <w:tmpl w:val="9CA4E5FE"/>
@@ -15526,7 +15567,7 @@
       </w:pPr>
     </w:lvl>
   </w:abstractNum>
-  <w:abstractNum w:abstractNumId="31" w15:restartNumberingAfterBreak="0">
+  <w:abstractNum w:abstractNumId="32" w15:restartNumberingAfterBreak="0">
     <w:nsid w:val="60F42F4E"/>
     <w:multiLevelType w:val="hybridMultilevel"/>
     <w:tmpl w:val="A8C060D2"/>
@@ -15639,7 +15680,7 @@
       </w:rPr>
     </w:lvl>
   </w:abstractNum>
-  <w:abstractNum w:abstractNumId="32" w15:restartNumberingAfterBreak="0">
+  <w:abstractNum w:abstractNumId="33" w15:restartNumberingAfterBreak="0">
     <w:nsid w:val="62511564"/>
     <w:multiLevelType w:val="hybridMultilevel"/>
     <w:tmpl w:val="19F2C84C"/>
@@ -15728,7 +15769,7 @@
       </w:pPr>
     </w:lvl>
   </w:abstractNum>
-  <w:abstractNum w:abstractNumId="33" w15:restartNumberingAfterBreak="0">
+  <w:abstractNum w:abstractNumId="34" w15:restartNumberingAfterBreak="0">
     <w:nsid w:val="6B363754"/>
     <w:multiLevelType w:val="hybridMultilevel"/>
     <w:tmpl w:val="ADEEF5E4"/>
@@ -15817,7 +15858,7 @@
       </w:pPr>
     </w:lvl>
   </w:abstractNum>
-  <w:abstractNum w:abstractNumId="34" w15:restartNumberingAfterBreak="0">
+  <w:abstractNum w:abstractNumId="35" w15:restartNumberingAfterBreak="0">
     <w:nsid w:val="6C2D4AE9"/>
     <w:multiLevelType w:val="hybridMultilevel"/>
     <w:tmpl w:val="0B227C32"/>
@@ -15930,7 +15971,7 @@
       </w:rPr>
     </w:lvl>
   </w:abstractNum>
-  <w:abstractNum w:abstractNumId="35" w15:restartNumberingAfterBreak="0">
+  <w:abstractNum w:abstractNumId="36" w15:restartNumberingAfterBreak="0">
     <w:nsid w:val="6F794A32"/>
     <w:multiLevelType w:val="hybridMultilevel"/>
     <w:tmpl w:val="4BC41C4C"/>
@@ -16019,7 +16060,7 @@
       </w:pPr>
     </w:lvl>
   </w:abstractNum>
-  <w:abstractNum w:abstractNumId="36" w15:restartNumberingAfterBreak="0">
+  <w:abstractNum w:abstractNumId="37" w15:restartNumberingAfterBreak="0">
     <w:nsid w:val="72FC0405"/>
     <w:multiLevelType w:val="hybridMultilevel"/>
     <w:tmpl w:val="E422860C"/>
@@ -16108,7 +16149,7 @@
       </w:pPr>
     </w:lvl>
   </w:abstractNum>
-  <w:abstractNum w:abstractNumId="37" w15:restartNumberingAfterBreak="0">
+  <w:abstractNum w:abstractNumId="38" w15:restartNumberingAfterBreak="0">
     <w:nsid w:val="77803AFD"/>
     <w:multiLevelType w:val="hybridMultilevel"/>
     <w:tmpl w:val="B4C2F4EA"/>
@@ -16221,7 +16262,7 @@
       </w:rPr>
     </w:lvl>
   </w:abstractNum>
-  <w:abstractNum w:abstractNumId="38" w15:restartNumberingAfterBreak="0">
+  <w:abstractNum w:abstractNumId="39" w15:restartNumberingAfterBreak="0">
     <w:nsid w:val="78034A57"/>
     <w:multiLevelType w:val="hybridMultilevel"/>
     <w:tmpl w:val="66786100"/>
@@ -16334,7 +16375,7 @@
       </w:rPr>
     </w:lvl>
   </w:abstractNum>
-  <w:abstractNum w:abstractNumId="39" w15:restartNumberingAfterBreak="0">
+  <w:abstractNum w:abstractNumId="40" w15:restartNumberingAfterBreak="0">
     <w:nsid w:val="7B2C2A23"/>
     <w:multiLevelType w:val="hybridMultilevel"/>
     <w:tmpl w:val="C76ABF96"/>
@@ -16447,7 +16488,7 @@
       </w:rPr>
     </w:lvl>
   </w:abstractNum>
-  <w:abstractNum w:abstractNumId="40" w15:restartNumberingAfterBreak="0">
+  <w:abstractNum w:abstractNumId="41" w15:restartNumberingAfterBreak="0">
     <w:nsid w:val="7D7F38DE"/>
     <w:multiLevelType w:val="hybridMultilevel"/>
     <w:tmpl w:val="D24403A6"/>
@@ -16560,7 +16601,7 @@
       </w:rPr>
     </w:lvl>
   </w:abstractNum>
-  <w:abstractNum w:abstractNumId="41" w15:restartNumberingAfterBreak="0">
+  <w:abstractNum w:abstractNumId="42" w15:restartNumberingAfterBreak="0">
     <w:nsid w:val="7E111379"/>
     <w:multiLevelType w:val="hybridMultilevel"/>
     <w:tmpl w:val="3D9E55D8"/>
@@ -16649,7 +16690,7 @@
       </w:pPr>
     </w:lvl>
   </w:abstractNum>
-  <w:abstractNum w:abstractNumId="42" w15:restartNumberingAfterBreak="0">
+  <w:abstractNum w:abstractNumId="43" w15:restartNumberingAfterBreak="0">
     <w:nsid w:val="7FAA0157"/>
     <w:multiLevelType w:val="hybridMultilevel"/>
     <w:tmpl w:val="42F29DE2"/>
@@ -16775,10 +16816,10 @@
     <w:abstractNumId w:val="9"/>
   </w:num>
   <w:num w:numId="5">
-    <w:abstractNumId w:val="42"/>
+    <w:abstractNumId w:val="43"/>
   </w:num>
   <w:num w:numId="6">
-    <w:abstractNumId w:val="36"/>
+    <w:abstractNumId w:val="37"/>
   </w:num>
   <w:num w:numId="7">
     <w:abstractNumId w:val="8"/>
@@ -16790,25 +16831,25 @@
     <w:abstractNumId w:val="20"/>
   </w:num>
   <w:num w:numId="10">
-    <w:abstractNumId w:val="37"/>
+    <w:abstractNumId w:val="38"/>
   </w:num>
   <w:num w:numId="11">
     <w:abstractNumId w:val="18"/>
   </w:num>
   <w:num w:numId="12">
-    <w:abstractNumId w:val="39"/>
+    <w:abstractNumId w:val="40"/>
   </w:num>
   <w:num w:numId="13">
     <w:abstractNumId w:val="12"/>
   </w:num>
   <w:num w:numId="14">
-    <w:abstractNumId w:val="32"/>
+    <w:abstractNumId w:val="33"/>
   </w:num>
   <w:num w:numId="15">
     <w:abstractNumId w:val="19"/>
   </w:num>
   <w:num w:numId="16">
-    <w:abstractNumId w:val="30"/>
+    <w:abstractNumId w:val="31"/>
   </w:num>
   <w:num w:numId="17">
     <w:abstractNumId w:val="1"/>
@@ -16817,7 +16858,7 @@
     <w:abstractNumId w:val="14"/>
   </w:num>
   <w:num w:numId="19">
-    <w:abstractNumId w:val="38"/>
+    <w:abstractNumId w:val="39"/>
   </w:num>
   <w:num w:numId="20">
     <w:abstractNumId w:val="28"/>
@@ -16832,7 +16873,7 @@
     <w:abstractNumId w:val="11"/>
   </w:num>
   <w:num w:numId="24">
-    <w:abstractNumId w:val="41"/>
+    <w:abstractNumId w:val="42"/>
   </w:num>
   <w:num w:numId="25">
     <w:abstractNumId w:val="0"/>
@@ -16853,13 +16894,13 @@
     <w:abstractNumId w:val="22"/>
   </w:num>
   <w:num w:numId="31">
-    <w:abstractNumId w:val="35"/>
+    <w:abstractNumId w:val="36"/>
   </w:num>
   <w:num w:numId="32">
-    <w:abstractNumId w:val="33"/>
+    <w:abstractNumId w:val="34"/>
   </w:num>
   <w:num w:numId="33">
-    <w:abstractNumId w:val="34"/>
+    <w:abstractNumId w:val="35"/>
   </w:num>
   <w:num w:numId="34">
     <w:abstractNumId w:val="17"/>
@@ -16880,7 +16921,7 @@
     <w:abstractNumId w:val="13"/>
   </w:num>
   <w:num w:numId="40">
-    <w:abstractNumId w:val="31"/>
+    <w:abstractNumId w:val="32"/>
   </w:num>
   <w:num w:numId="41">
     <w:abstractNumId w:val="29"/>
@@ -16889,7 +16930,10 @@
     <w:abstractNumId w:val="27"/>
   </w:num>
   <w:num w:numId="43">
-    <w:abstractNumId w:val="40"/>
+    <w:abstractNumId w:val="41"/>
+  </w:num>
+  <w:num w:numId="44">
+    <w:abstractNumId w:val="30"/>
   </w:num>
 </w:numbering>
 </file>

--- a/Report.docx
+++ b/Report.docx
@@ -12372,7 +12372,7 @@
         <v:path o:extrusionok="f" gradientshapeok="t" o:connecttype="rect"/>
         <o:lock v:ext="edit" aspectratio="t"/>
       </v:shapetype>
-      <v:shape id="_x0000_i1040" type="#_x0000_t75" style="width:11.5pt;height:11.5pt" o:bullet="t">
+      <v:shape id="_x0000_i1041" type="#_x0000_t75" style="width:11.5pt;height:11.5pt" o:bullet="t">
         <v:imagedata r:id="rId1" o:title="mso5C13"/>
       </v:shape>
     </w:pict>

--- a/Report.docx
+++ b/Report.docx
@@ -721,1305 +721,6 @@
     </w:p>
     <w:p>
       <w:pPr>
-        <w:jc w:val="center"/>
-        <w:rPr>
-          <w:rFonts w:ascii="Times New Roman" w:hAnsi="Times New Roman" w:cs="Times New Roman"/>
-          <w:b/>
-          <w:bCs/>
-          <w:color w:val="FF0000"/>
-          <w:sz w:val="28"/>
-          <w:szCs w:val="28"/>
-        </w:rPr>
-      </w:pPr>
-      <w:r>
-        <w:rPr>
-          <w:rFonts w:ascii="Times New Roman" w:hAnsi="Times New Roman" w:cs="Times New Roman"/>
-          <w:b/>
-          <w:bCs/>
-          <w:i/>
-          <w:iCs/>
-          <w:sz w:val="28"/>
-          <w:szCs w:val="28"/>
-        </w:rPr>
-        <w:br w:type="page"/>
-      </w:r>
-      <w:r>
-        <w:rPr>
-          <w:rFonts w:ascii="Times New Roman" w:hAnsi="Times New Roman" w:cs="Times New Roman"/>
-          <w:b/>
-          <w:bCs/>
-          <w:color w:val="FF0000"/>
-          <w:sz w:val="28"/>
-          <w:szCs w:val="28"/>
-        </w:rPr>
-        <w:lastRenderedPageBreak/>
-        <w:t>NỘI DUNG</w:t>
-      </w:r>
-    </w:p>
-    <w:p>
-      <w:pPr>
-        <w:tabs>
-          <w:tab w:val="right" w:leader="dot" w:pos="14400"/>
-        </w:tabs>
-        <w:rPr>
-          <w:rFonts w:ascii="Times New Roman" w:hAnsi="Times New Roman" w:cs="Times New Roman"/>
-          <w:color w:val="4472C4" w:themeColor="accent1"/>
-          <w:sz w:val="26"/>
-          <w:szCs w:val="26"/>
-        </w:rPr>
-      </w:pPr>
-      <w:hyperlink w:anchor="LoiCamOn" w:history="1">
-        <w:proofErr w:type="spellStart"/>
-        <w:r>
-          <w:rPr>
-            <w:rStyle w:val="Hyperlink"/>
-            <w:rFonts w:ascii="Times New Roman" w:hAnsi="Times New Roman" w:cs="Times New Roman"/>
-            <w:color w:val="4472C4" w:themeColor="accent1"/>
-            <w:sz w:val="26"/>
-            <w:szCs w:val="26"/>
-            <w:u w:val="none"/>
-          </w:rPr>
-          <w:t>Lời</w:t>
-        </w:r>
-        <w:proofErr w:type="spellEnd"/>
-        <w:r>
-          <w:rPr>
-            <w:rStyle w:val="Hyperlink"/>
-            <w:rFonts w:ascii="Times New Roman" w:hAnsi="Times New Roman" w:cs="Times New Roman"/>
-            <w:color w:val="4472C4" w:themeColor="accent1"/>
-            <w:sz w:val="26"/>
-            <w:szCs w:val="26"/>
-            <w:u w:val="none"/>
-          </w:rPr>
-          <w:t xml:space="preserve"> </w:t>
-        </w:r>
-        <w:proofErr w:type="spellStart"/>
-        <w:r>
-          <w:rPr>
-            <w:rStyle w:val="Hyperlink"/>
-            <w:rFonts w:ascii="Times New Roman" w:hAnsi="Times New Roman" w:cs="Times New Roman"/>
-            <w:color w:val="4472C4" w:themeColor="accent1"/>
-            <w:sz w:val="26"/>
-            <w:szCs w:val="26"/>
-            <w:u w:val="none"/>
-          </w:rPr>
-          <w:t>cảm</w:t>
-        </w:r>
-        <w:proofErr w:type="spellEnd"/>
-        <w:r>
-          <w:rPr>
-            <w:rStyle w:val="Hyperlink"/>
-            <w:rFonts w:ascii="Times New Roman" w:hAnsi="Times New Roman" w:cs="Times New Roman"/>
-            <w:color w:val="4472C4" w:themeColor="accent1"/>
-            <w:sz w:val="26"/>
-            <w:szCs w:val="26"/>
-            <w:u w:val="none"/>
-          </w:rPr>
-          <w:t xml:space="preserve"> </w:t>
-        </w:r>
-        <w:proofErr w:type="spellStart"/>
-        <w:r>
-          <w:rPr>
-            <w:rStyle w:val="Hyperlink"/>
-            <w:rFonts w:ascii="Times New Roman" w:hAnsi="Times New Roman" w:cs="Times New Roman"/>
-            <w:color w:val="4472C4" w:themeColor="accent1"/>
-            <w:sz w:val="26"/>
-            <w:szCs w:val="26"/>
-            <w:u w:val="none"/>
-          </w:rPr>
-          <w:t>ơn</w:t>
-        </w:r>
-        <w:proofErr w:type="spellEnd"/>
-        <w:r>
-          <w:rPr>
-            <w:rStyle w:val="Hyperlink"/>
-            <w:rFonts w:ascii="Times New Roman" w:hAnsi="Times New Roman" w:cs="Times New Roman"/>
-            <w:color w:val="4472C4" w:themeColor="accent1"/>
-            <w:sz w:val="26"/>
-            <w:szCs w:val="26"/>
-            <w:u w:val="none"/>
-          </w:rPr>
-          <w:tab/>
-          <w:t>3</w:t>
-        </w:r>
-      </w:hyperlink>
-    </w:p>
-    <w:p>
-      <w:pPr>
-        <w:tabs>
-          <w:tab w:val="right" w:leader="dot" w:pos="14400"/>
-        </w:tabs>
-        <w:rPr>
-          <w:rFonts w:ascii="Times New Roman" w:hAnsi="Times New Roman" w:cs="Times New Roman"/>
-          <w:color w:val="4472C4" w:themeColor="accent1"/>
-          <w:sz w:val="26"/>
-          <w:szCs w:val="26"/>
-        </w:rPr>
-      </w:pPr>
-      <w:hyperlink w:anchor="PhanI" w:history="1">
-        <w:r>
-          <w:rPr>
-            <w:rStyle w:val="Hyperlink"/>
-            <w:rFonts w:ascii="Times New Roman" w:hAnsi="Times New Roman" w:cs="Times New Roman"/>
-            <w:i/>
-            <w:iCs/>
-            <w:color w:val="4472C4" w:themeColor="accent1"/>
-            <w:sz w:val="26"/>
-            <w:szCs w:val="26"/>
-            <w:u w:val="none"/>
-          </w:rPr>
-          <w:t>PHẦN I:</w:t>
-        </w:r>
-        <w:r>
-          <w:rPr>
-            <w:rStyle w:val="Hyperlink"/>
-            <w:rFonts w:ascii="Times New Roman" w:hAnsi="Times New Roman" w:cs="Times New Roman"/>
-            <w:color w:val="4472C4" w:themeColor="accent1"/>
-            <w:sz w:val="26"/>
-            <w:szCs w:val="26"/>
-            <w:u w:val="none"/>
-          </w:rPr>
-          <w:t xml:space="preserve"> </w:t>
-        </w:r>
-        <w:r>
-          <w:rPr>
-            <w:rStyle w:val="Hyperlink"/>
-            <w:rFonts w:ascii="Times New Roman" w:hAnsi="Times New Roman" w:cs="Times New Roman"/>
-            <w:color w:val="4472C4" w:themeColor="accent1"/>
-            <w:sz w:val="26"/>
-            <w:szCs w:val="26"/>
-            <w:u w:val="none"/>
-          </w:rPr>
-          <w:t>CÁCH MẠNG THÁNG MƯỜI NGA</w:t>
-        </w:r>
-        <w:r>
-          <w:rPr>
-            <w:rStyle w:val="Hyperlink"/>
-            <w:rFonts w:ascii="Times New Roman" w:hAnsi="Times New Roman" w:cs="Times New Roman"/>
-            <w:color w:val="4472C4" w:themeColor="accent1"/>
-            <w:sz w:val="26"/>
-            <w:szCs w:val="26"/>
-            <w:u w:val="none"/>
-          </w:rPr>
-          <w:tab/>
-          <w:t>4</w:t>
-        </w:r>
-      </w:hyperlink>
-    </w:p>
-    <w:p>
-      <w:pPr>
-        <w:pStyle w:val="ListParagraph"/>
-        <w:numPr>
-          <w:ilvl w:val="0"/>
-          <w:numId w:val="15"/>
-        </w:numPr>
-        <w:tabs>
-          <w:tab w:val="right" w:leader="dot" w:pos="14400"/>
-        </w:tabs>
-        <w:rPr>
-          <w:rFonts w:ascii="Times New Roman" w:hAnsi="Times New Roman" w:cs="Times New Roman"/>
-          <w:color w:val="4472C4" w:themeColor="accent1"/>
-          <w:sz w:val="26"/>
-          <w:szCs w:val="26"/>
-        </w:rPr>
-      </w:pPr>
-      <w:hyperlink w:anchor="PhanI_I" w:history="1">
-        <w:proofErr w:type="spellStart"/>
-        <w:r>
-          <w:rPr>
-            <w:rStyle w:val="Hyperlink"/>
-            <w:rFonts w:ascii="Times New Roman" w:hAnsi="Times New Roman" w:cs="Times New Roman"/>
-            <w:color w:val="4472C4" w:themeColor="accent1"/>
-            <w:sz w:val="26"/>
-            <w:szCs w:val="26"/>
-            <w:u w:val="none"/>
-          </w:rPr>
-          <w:t>Sơ</w:t>
-        </w:r>
-        <w:proofErr w:type="spellEnd"/>
-        <w:r>
-          <w:rPr>
-            <w:rStyle w:val="Hyperlink"/>
-            <w:rFonts w:ascii="Times New Roman" w:hAnsi="Times New Roman" w:cs="Times New Roman"/>
-            <w:color w:val="4472C4" w:themeColor="accent1"/>
-            <w:sz w:val="26"/>
-            <w:szCs w:val="26"/>
-            <w:u w:val="none"/>
-          </w:rPr>
-          <w:t xml:space="preserve"> </w:t>
-        </w:r>
-        <w:proofErr w:type="spellStart"/>
-        <w:r>
-          <w:rPr>
-            <w:rStyle w:val="Hyperlink"/>
-            <w:rFonts w:ascii="Times New Roman" w:hAnsi="Times New Roman" w:cs="Times New Roman"/>
-            <w:color w:val="4472C4" w:themeColor="accent1"/>
-            <w:sz w:val="26"/>
-            <w:szCs w:val="26"/>
-            <w:u w:val="none"/>
-          </w:rPr>
-          <w:t>lược</w:t>
-        </w:r>
-        <w:proofErr w:type="spellEnd"/>
-        <w:r>
-          <w:rPr>
-            <w:rStyle w:val="Hyperlink"/>
-            <w:rFonts w:ascii="Times New Roman" w:hAnsi="Times New Roman" w:cs="Times New Roman"/>
-            <w:color w:val="4472C4" w:themeColor="accent1"/>
-            <w:sz w:val="26"/>
-            <w:szCs w:val="26"/>
-            <w:u w:val="none"/>
-          </w:rPr>
-          <w:t xml:space="preserve"> </w:t>
-        </w:r>
-        <w:proofErr w:type="spellStart"/>
-        <w:r>
-          <w:rPr>
-            <w:rStyle w:val="Hyperlink"/>
-            <w:rFonts w:ascii="Times New Roman" w:hAnsi="Times New Roman" w:cs="Times New Roman"/>
-            <w:color w:val="4472C4" w:themeColor="accent1"/>
-            <w:sz w:val="26"/>
-            <w:szCs w:val="26"/>
-            <w:u w:val="none"/>
-          </w:rPr>
-          <w:t>về</w:t>
-        </w:r>
-        <w:proofErr w:type="spellEnd"/>
-        <w:r>
-          <w:rPr>
-            <w:rStyle w:val="Hyperlink"/>
-            <w:rFonts w:ascii="Times New Roman" w:hAnsi="Times New Roman" w:cs="Times New Roman"/>
-            <w:color w:val="4472C4" w:themeColor="accent1"/>
-            <w:sz w:val="26"/>
-            <w:szCs w:val="26"/>
-            <w:u w:val="none"/>
-          </w:rPr>
-          <w:t xml:space="preserve"> </w:t>
-        </w:r>
-        <w:proofErr w:type="spellStart"/>
-        <w:r>
-          <w:rPr>
-            <w:rStyle w:val="Hyperlink"/>
-            <w:rFonts w:ascii="Times New Roman" w:hAnsi="Times New Roman" w:cs="Times New Roman"/>
-            <w:color w:val="4472C4" w:themeColor="accent1"/>
-            <w:sz w:val="26"/>
-            <w:szCs w:val="26"/>
-            <w:u w:val="none"/>
-          </w:rPr>
-          <w:t>cuộc</w:t>
-        </w:r>
-        <w:proofErr w:type="spellEnd"/>
-        <w:r>
-          <w:rPr>
-            <w:rStyle w:val="Hyperlink"/>
-            <w:rFonts w:ascii="Times New Roman" w:hAnsi="Times New Roman" w:cs="Times New Roman"/>
-            <w:color w:val="4472C4" w:themeColor="accent1"/>
-            <w:sz w:val="26"/>
-            <w:szCs w:val="26"/>
-            <w:u w:val="none"/>
-          </w:rPr>
-          <w:t xml:space="preserve"> </w:t>
-        </w:r>
-        <w:proofErr w:type="spellStart"/>
-        <w:r>
-          <w:rPr>
-            <w:rStyle w:val="Hyperlink"/>
-            <w:rFonts w:ascii="Times New Roman" w:hAnsi="Times New Roman" w:cs="Times New Roman"/>
-            <w:color w:val="4472C4" w:themeColor="accent1"/>
-            <w:sz w:val="26"/>
-            <w:szCs w:val="26"/>
-            <w:u w:val="none"/>
-          </w:rPr>
-          <w:t>Cách</w:t>
-        </w:r>
-        <w:proofErr w:type="spellEnd"/>
-        <w:r>
-          <w:rPr>
-            <w:rStyle w:val="Hyperlink"/>
-            <w:rFonts w:ascii="Times New Roman" w:hAnsi="Times New Roman" w:cs="Times New Roman"/>
-            <w:color w:val="4472C4" w:themeColor="accent1"/>
-            <w:sz w:val="26"/>
-            <w:szCs w:val="26"/>
-            <w:u w:val="none"/>
-          </w:rPr>
-          <w:t xml:space="preserve"> </w:t>
-        </w:r>
-        <w:proofErr w:type="spellStart"/>
-        <w:r>
-          <w:rPr>
-            <w:rStyle w:val="Hyperlink"/>
-            <w:rFonts w:ascii="Times New Roman" w:hAnsi="Times New Roman" w:cs="Times New Roman"/>
-            <w:color w:val="4472C4" w:themeColor="accent1"/>
-            <w:sz w:val="26"/>
-            <w:szCs w:val="26"/>
-            <w:u w:val="none"/>
-          </w:rPr>
-          <w:t>mạng</w:t>
-        </w:r>
-        <w:proofErr w:type="spellEnd"/>
-        <w:r>
-          <w:rPr>
-            <w:rStyle w:val="Hyperlink"/>
-            <w:rFonts w:ascii="Times New Roman" w:hAnsi="Times New Roman" w:cs="Times New Roman"/>
-            <w:color w:val="4472C4" w:themeColor="accent1"/>
-            <w:sz w:val="26"/>
-            <w:szCs w:val="26"/>
-            <w:u w:val="none"/>
-          </w:rPr>
-          <w:t xml:space="preserve"> </w:t>
-        </w:r>
-        <w:proofErr w:type="spellStart"/>
-        <w:r>
-          <w:rPr>
-            <w:rStyle w:val="Hyperlink"/>
-            <w:rFonts w:ascii="Times New Roman" w:hAnsi="Times New Roman" w:cs="Times New Roman"/>
-            <w:color w:val="4472C4" w:themeColor="accent1"/>
-            <w:sz w:val="26"/>
-            <w:szCs w:val="26"/>
-            <w:u w:val="none"/>
-          </w:rPr>
-          <w:t>Tháng</w:t>
-        </w:r>
-        <w:proofErr w:type="spellEnd"/>
-        <w:r>
-          <w:rPr>
-            <w:rStyle w:val="Hyperlink"/>
-            <w:rFonts w:ascii="Times New Roman" w:hAnsi="Times New Roman" w:cs="Times New Roman"/>
-            <w:color w:val="4472C4" w:themeColor="accent1"/>
-            <w:sz w:val="26"/>
-            <w:szCs w:val="26"/>
-            <w:u w:val="none"/>
-          </w:rPr>
-          <w:t xml:space="preserve"> </w:t>
-        </w:r>
-        <w:proofErr w:type="spellStart"/>
-        <w:r>
-          <w:rPr>
-            <w:rStyle w:val="Hyperlink"/>
-            <w:rFonts w:ascii="Times New Roman" w:hAnsi="Times New Roman" w:cs="Times New Roman"/>
-            <w:color w:val="4472C4" w:themeColor="accent1"/>
-            <w:sz w:val="26"/>
-            <w:szCs w:val="26"/>
-            <w:u w:val="none"/>
-          </w:rPr>
-          <w:t>Mười</w:t>
-        </w:r>
-        <w:proofErr w:type="spellEnd"/>
-        <w:r>
-          <w:rPr>
-            <w:rStyle w:val="Hyperlink"/>
-            <w:rFonts w:ascii="Times New Roman" w:hAnsi="Times New Roman" w:cs="Times New Roman"/>
-            <w:color w:val="4472C4" w:themeColor="accent1"/>
-            <w:sz w:val="26"/>
-            <w:szCs w:val="26"/>
-            <w:u w:val="none"/>
-          </w:rPr>
-          <w:t xml:space="preserve"> Nga</w:t>
-        </w:r>
-        <w:r>
-          <w:rPr>
-            <w:rStyle w:val="Hyperlink"/>
-            <w:rFonts w:ascii="Times New Roman" w:hAnsi="Times New Roman" w:cs="Times New Roman"/>
-            <w:color w:val="4472C4" w:themeColor="accent1"/>
-            <w:sz w:val="26"/>
-            <w:szCs w:val="26"/>
-            <w:u w:val="none"/>
-          </w:rPr>
-          <w:t>:</w:t>
-        </w:r>
-        <w:r>
-          <w:rPr>
-            <w:rStyle w:val="Hyperlink"/>
-            <w:rFonts w:ascii="Times New Roman" w:hAnsi="Times New Roman" w:cs="Times New Roman"/>
-            <w:color w:val="4472C4" w:themeColor="accent1"/>
-            <w:sz w:val="26"/>
-            <w:szCs w:val="26"/>
-            <w:u w:val="none"/>
-          </w:rPr>
-          <w:tab/>
-        </w:r>
-        <w:r>
-          <w:rPr>
-            <w:rStyle w:val="Hyperlink"/>
-            <w:rFonts w:ascii="Times New Roman" w:hAnsi="Times New Roman" w:cs="Times New Roman"/>
-            <w:color w:val="4472C4" w:themeColor="accent1"/>
-            <w:sz w:val="26"/>
-            <w:szCs w:val="26"/>
-            <w:u w:val="none"/>
-          </w:rPr>
-          <w:t>4</w:t>
-        </w:r>
-      </w:hyperlink>
-    </w:p>
-    <w:p>
-      <w:pPr>
-        <w:pStyle w:val="ListParagraph"/>
-        <w:numPr>
-          <w:ilvl w:val="0"/>
-          <w:numId w:val="15"/>
-        </w:numPr>
-        <w:tabs>
-          <w:tab w:val="right" w:leader="dot" w:pos="14400"/>
-        </w:tabs>
-        <w:rPr>
-          <w:rFonts w:ascii="Times New Roman" w:hAnsi="Times New Roman" w:cs="Times New Roman"/>
-          <w:color w:val="4472C4" w:themeColor="accent1"/>
-          <w:sz w:val="26"/>
-          <w:szCs w:val="26"/>
-        </w:rPr>
-      </w:pPr>
-      <w:hyperlink w:anchor="PhanI_II" w:history="1">
-        <w:proofErr w:type="spellStart"/>
-        <w:r>
-          <w:rPr>
-            <w:rStyle w:val="Hyperlink"/>
-            <w:rFonts w:ascii="Times New Roman" w:hAnsi="Times New Roman" w:cs="Times New Roman"/>
-            <w:color w:val="4472C4" w:themeColor="accent1"/>
-            <w:sz w:val="26"/>
-            <w:szCs w:val="26"/>
-            <w:u w:val="none"/>
-          </w:rPr>
-          <w:t>Cách</w:t>
-        </w:r>
-        <w:proofErr w:type="spellEnd"/>
-        <w:r>
-          <w:rPr>
-            <w:rStyle w:val="Hyperlink"/>
-            <w:rFonts w:ascii="Times New Roman" w:hAnsi="Times New Roman" w:cs="Times New Roman"/>
-            <w:color w:val="4472C4" w:themeColor="accent1"/>
-            <w:sz w:val="26"/>
-            <w:szCs w:val="26"/>
-            <w:u w:val="none"/>
-          </w:rPr>
-          <w:t xml:space="preserve"> </w:t>
-        </w:r>
-        <w:proofErr w:type="spellStart"/>
-        <w:r>
-          <w:rPr>
-            <w:rStyle w:val="Hyperlink"/>
-            <w:rFonts w:ascii="Times New Roman" w:hAnsi="Times New Roman" w:cs="Times New Roman"/>
-            <w:color w:val="4472C4" w:themeColor="accent1"/>
-            <w:sz w:val="26"/>
-            <w:szCs w:val="26"/>
-            <w:u w:val="none"/>
-          </w:rPr>
-          <w:t>mạng</w:t>
-        </w:r>
-        <w:proofErr w:type="spellEnd"/>
-        <w:r>
-          <w:rPr>
-            <w:rStyle w:val="Hyperlink"/>
-            <w:rFonts w:ascii="Times New Roman" w:hAnsi="Times New Roman" w:cs="Times New Roman"/>
-            <w:color w:val="4472C4" w:themeColor="accent1"/>
-            <w:sz w:val="26"/>
-            <w:szCs w:val="26"/>
-            <w:u w:val="none"/>
-          </w:rPr>
-          <w:t xml:space="preserve"> </w:t>
-        </w:r>
-        <w:proofErr w:type="spellStart"/>
-        <w:r>
-          <w:rPr>
-            <w:rStyle w:val="Hyperlink"/>
-            <w:rFonts w:ascii="Times New Roman" w:hAnsi="Times New Roman" w:cs="Times New Roman"/>
-            <w:color w:val="4472C4" w:themeColor="accent1"/>
-            <w:sz w:val="26"/>
-            <w:szCs w:val="26"/>
-            <w:u w:val="none"/>
-          </w:rPr>
-          <w:t>Tháng</w:t>
-        </w:r>
-        <w:proofErr w:type="spellEnd"/>
-        <w:r>
-          <w:rPr>
-            <w:rStyle w:val="Hyperlink"/>
-            <w:rFonts w:ascii="Times New Roman" w:hAnsi="Times New Roman" w:cs="Times New Roman"/>
-            <w:color w:val="4472C4" w:themeColor="accent1"/>
-            <w:sz w:val="26"/>
-            <w:szCs w:val="26"/>
-            <w:u w:val="none"/>
-          </w:rPr>
-          <w:t xml:space="preserve"> </w:t>
-        </w:r>
-        <w:proofErr w:type="spellStart"/>
-        <w:r>
-          <w:rPr>
-            <w:rStyle w:val="Hyperlink"/>
-            <w:rFonts w:ascii="Times New Roman" w:hAnsi="Times New Roman" w:cs="Times New Roman"/>
-            <w:color w:val="4472C4" w:themeColor="accent1"/>
-            <w:sz w:val="26"/>
-            <w:szCs w:val="26"/>
-            <w:u w:val="none"/>
-          </w:rPr>
-          <w:t>Mười</w:t>
-        </w:r>
-        <w:proofErr w:type="spellEnd"/>
-        <w:r>
-          <w:rPr>
-            <w:rStyle w:val="Hyperlink"/>
-            <w:rFonts w:ascii="Times New Roman" w:hAnsi="Times New Roman" w:cs="Times New Roman"/>
-            <w:color w:val="4472C4" w:themeColor="accent1"/>
-            <w:sz w:val="26"/>
-            <w:szCs w:val="26"/>
-            <w:u w:val="none"/>
-          </w:rPr>
-          <w:t xml:space="preserve"> Nga </w:t>
-        </w:r>
-        <w:proofErr w:type="spellStart"/>
-        <w:r>
-          <w:rPr>
-            <w:rStyle w:val="Hyperlink"/>
-            <w:rFonts w:ascii="Times New Roman" w:hAnsi="Times New Roman" w:cs="Times New Roman"/>
-            <w:color w:val="4472C4" w:themeColor="accent1"/>
-            <w:sz w:val="26"/>
-            <w:szCs w:val="26"/>
-            <w:u w:val="none"/>
-          </w:rPr>
-          <w:t>và</w:t>
-        </w:r>
-        <w:proofErr w:type="spellEnd"/>
-        <w:r>
-          <w:rPr>
-            <w:rStyle w:val="Hyperlink"/>
-            <w:rFonts w:ascii="Times New Roman" w:hAnsi="Times New Roman" w:cs="Times New Roman"/>
-            <w:color w:val="4472C4" w:themeColor="accent1"/>
-            <w:sz w:val="26"/>
-            <w:szCs w:val="26"/>
-            <w:u w:val="none"/>
-          </w:rPr>
-          <w:t xml:space="preserve"> </w:t>
-        </w:r>
-        <w:proofErr w:type="spellStart"/>
-        <w:r>
-          <w:rPr>
-            <w:rStyle w:val="Hyperlink"/>
-            <w:rFonts w:ascii="Times New Roman" w:hAnsi="Times New Roman" w:cs="Times New Roman"/>
-            <w:color w:val="4472C4" w:themeColor="accent1"/>
-            <w:sz w:val="26"/>
-            <w:szCs w:val="26"/>
-            <w:u w:val="none"/>
-          </w:rPr>
-          <w:t>Chủ</w:t>
-        </w:r>
-        <w:proofErr w:type="spellEnd"/>
-        <w:r>
-          <w:rPr>
-            <w:rStyle w:val="Hyperlink"/>
-            <w:rFonts w:ascii="Times New Roman" w:hAnsi="Times New Roman" w:cs="Times New Roman"/>
-            <w:color w:val="4472C4" w:themeColor="accent1"/>
-            <w:sz w:val="26"/>
-            <w:szCs w:val="26"/>
-            <w:u w:val="none"/>
-          </w:rPr>
-          <w:t xml:space="preserve"> </w:t>
-        </w:r>
-        <w:proofErr w:type="spellStart"/>
-        <w:r>
-          <w:rPr>
-            <w:rStyle w:val="Hyperlink"/>
-            <w:rFonts w:ascii="Times New Roman" w:hAnsi="Times New Roman" w:cs="Times New Roman"/>
-            <w:color w:val="4472C4" w:themeColor="accent1"/>
-            <w:sz w:val="26"/>
-            <w:szCs w:val="26"/>
-            <w:u w:val="none"/>
-          </w:rPr>
-          <w:t>nghĩa</w:t>
-        </w:r>
-        <w:proofErr w:type="spellEnd"/>
-        <w:r>
-          <w:rPr>
-            <w:rStyle w:val="Hyperlink"/>
-            <w:rFonts w:ascii="Times New Roman" w:hAnsi="Times New Roman" w:cs="Times New Roman"/>
-            <w:color w:val="4472C4" w:themeColor="accent1"/>
-            <w:sz w:val="26"/>
-            <w:szCs w:val="26"/>
-            <w:u w:val="none"/>
-          </w:rPr>
-          <w:t xml:space="preserve"> </w:t>
-        </w:r>
-        <w:proofErr w:type="spellStart"/>
-        <w:r>
-          <w:rPr>
-            <w:rStyle w:val="Hyperlink"/>
-            <w:rFonts w:ascii="Times New Roman" w:hAnsi="Times New Roman" w:cs="Times New Roman"/>
-            <w:color w:val="4472C4" w:themeColor="accent1"/>
-            <w:sz w:val="26"/>
-            <w:szCs w:val="26"/>
-            <w:u w:val="none"/>
-          </w:rPr>
-          <w:t>Mác</w:t>
-        </w:r>
-        <w:proofErr w:type="spellEnd"/>
-        <w:r>
-          <w:rPr>
-            <w:rStyle w:val="Hyperlink"/>
-            <w:rFonts w:ascii="Times New Roman" w:hAnsi="Times New Roman" w:cs="Times New Roman"/>
-            <w:color w:val="4472C4" w:themeColor="accent1"/>
-            <w:sz w:val="26"/>
-            <w:szCs w:val="26"/>
-            <w:u w:val="none"/>
-          </w:rPr>
-          <w:t xml:space="preserve"> - </w:t>
-        </w:r>
-        <w:proofErr w:type="spellStart"/>
-        <w:r>
-          <w:rPr>
-            <w:rStyle w:val="Hyperlink"/>
-            <w:rFonts w:ascii="Times New Roman" w:hAnsi="Times New Roman" w:cs="Times New Roman"/>
-            <w:color w:val="4472C4" w:themeColor="accent1"/>
-            <w:sz w:val="26"/>
-            <w:szCs w:val="26"/>
-            <w:u w:val="none"/>
-          </w:rPr>
-          <w:t>Lênin</w:t>
-        </w:r>
-        <w:proofErr w:type="spellEnd"/>
-        <w:r>
-          <w:rPr>
-            <w:rStyle w:val="Hyperlink"/>
-            <w:rFonts w:ascii="Times New Roman" w:hAnsi="Times New Roman" w:cs="Times New Roman"/>
-            <w:color w:val="4472C4" w:themeColor="accent1"/>
-            <w:sz w:val="26"/>
-            <w:szCs w:val="26"/>
-            <w:u w:val="none"/>
-          </w:rPr>
-          <w:t>:</w:t>
-        </w:r>
-        <w:r>
-          <w:rPr>
-            <w:rStyle w:val="Hyperlink"/>
-            <w:rFonts w:ascii="Times New Roman" w:hAnsi="Times New Roman" w:cs="Times New Roman"/>
-            <w:color w:val="4472C4" w:themeColor="accent1"/>
-            <w:sz w:val="26"/>
-            <w:szCs w:val="26"/>
-            <w:u w:val="none"/>
-          </w:rPr>
-          <w:tab/>
-        </w:r>
-        <w:r>
-          <w:rPr>
-            <w:rStyle w:val="Hyperlink"/>
-            <w:rFonts w:ascii="Times New Roman" w:hAnsi="Times New Roman" w:cs="Times New Roman"/>
-            <w:color w:val="4472C4" w:themeColor="accent1"/>
-            <w:sz w:val="26"/>
-            <w:szCs w:val="26"/>
-            <w:u w:val="none"/>
-          </w:rPr>
-          <w:t>5</w:t>
-        </w:r>
-      </w:hyperlink>
-    </w:p>
-    <w:p>
-      <w:pPr>
-        <w:pStyle w:val="ListParagraph"/>
-        <w:numPr>
-          <w:ilvl w:val="0"/>
-          <w:numId w:val="15"/>
-        </w:numPr>
-        <w:tabs>
-          <w:tab w:val="right" w:leader="dot" w:pos="14400"/>
-        </w:tabs>
-        <w:rPr>
-          <w:rStyle w:val="Hyperlink"/>
-          <w:rFonts w:ascii="Times New Roman" w:hAnsi="Times New Roman" w:cs="Times New Roman"/>
-          <w:sz w:val="26"/>
-          <w:szCs w:val="26"/>
-          <w:u w:val="none"/>
-        </w:rPr>
-      </w:pPr>
-      <w:r>
-        <w:rPr>
-          <w:rFonts w:ascii="Times New Roman" w:hAnsi="Times New Roman" w:cs="Times New Roman"/>
-          <w:color w:val="4472C4" w:themeColor="accent1"/>
-          <w:sz w:val="26"/>
-          <w:szCs w:val="26"/>
-        </w:rPr>
-        <w:fldChar w:fldCharType="begin"/>
-      </w:r>
-      <w:r>
-        <w:rPr>
-          <w:rFonts w:ascii="Times New Roman" w:hAnsi="Times New Roman" w:cs="Times New Roman"/>
-          <w:color w:val="4472C4" w:themeColor="accent1"/>
-          <w:sz w:val="26"/>
-          <w:szCs w:val="26"/>
-        </w:rPr>
-        <w:instrText xml:space="preserve"> HYPERLINK  \l "PhanI_III" </w:instrText>
-      </w:r>
-      <w:r>
-        <w:rPr>
-          <w:rFonts w:ascii="Times New Roman" w:hAnsi="Times New Roman" w:cs="Times New Roman"/>
-          <w:color w:val="4472C4" w:themeColor="accent1"/>
-          <w:sz w:val="26"/>
-          <w:szCs w:val="26"/>
-        </w:rPr>
-        <w:fldChar w:fldCharType="separate"/>
-      </w:r>
-      <w:r>
-        <w:rPr>
-          <w:rStyle w:val="Hyperlink"/>
-          <w:rFonts w:ascii="Times New Roman" w:hAnsi="Times New Roman" w:cs="Times New Roman"/>
-          <w:sz w:val="26"/>
-          <w:szCs w:val="26"/>
-          <w:u w:val="none"/>
-        </w:rPr>
-        <w:t xml:space="preserve">Ý </w:t>
-      </w:r>
-      <w:proofErr w:type="spellStart"/>
-      <w:r>
-        <w:rPr>
-          <w:rStyle w:val="Hyperlink"/>
-          <w:rFonts w:ascii="Times New Roman" w:hAnsi="Times New Roman" w:cs="Times New Roman"/>
-          <w:sz w:val="26"/>
-          <w:szCs w:val="26"/>
-          <w:u w:val="none"/>
-        </w:rPr>
-        <w:t>nghĩa</w:t>
-      </w:r>
-      <w:proofErr w:type="spellEnd"/>
-      <w:r>
-        <w:rPr>
-          <w:rStyle w:val="Hyperlink"/>
-          <w:rFonts w:ascii="Times New Roman" w:hAnsi="Times New Roman" w:cs="Times New Roman"/>
-          <w:sz w:val="26"/>
-          <w:szCs w:val="26"/>
-          <w:u w:val="none"/>
-        </w:rPr>
-        <w:t xml:space="preserve"> </w:t>
-      </w:r>
-      <w:proofErr w:type="spellStart"/>
-      <w:r>
-        <w:rPr>
-          <w:rStyle w:val="Hyperlink"/>
-          <w:rFonts w:ascii="Times New Roman" w:hAnsi="Times New Roman" w:cs="Times New Roman"/>
-          <w:sz w:val="26"/>
-          <w:szCs w:val="26"/>
-          <w:u w:val="none"/>
-        </w:rPr>
-        <w:t>lịch</w:t>
-      </w:r>
-      <w:proofErr w:type="spellEnd"/>
-      <w:r>
-        <w:rPr>
-          <w:rStyle w:val="Hyperlink"/>
-          <w:rFonts w:ascii="Times New Roman" w:hAnsi="Times New Roman" w:cs="Times New Roman"/>
-          <w:sz w:val="26"/>
-          <w:szCs w:val="26"/>
-          <w:u w:val="none"/>
-        </w:rPr>
-        <w:t xml:space="preserve"> </w:t>
-      </w:r>
-      <w:proofErr w:type="spellStart"/>
-      <w:r>
-        <w:rPr>
-          <w:rStyle w:val="Hyperlink"/>
-          <w:rFonts w:ascii="Times New Roman" w:hAnsi="Times New Roman" w:cs="Times New Roman"/>
-          <w:sz w:val="26"/>
-          <w:szCs w:val="26"/>
-          <w:u w:val="none"/>
-        </w:rPr>
-        <w:t>sử</w:t>
-      </w:r>
-      <w:proofErr w:type="spellEnd"/>
-      <w:r>
-        <w:rPr>
-          <w:rStyle w:val="Hyperlink"/>
-          <w:rFonts w:ascii="Times New Roman" w:hAnsi="Times New Roman" w:cs="Times New Roman"/>
-          <w:sz w:val="26"/>
-          <w:szCs w:val="26"/>
-          <w:u w:val="none"/>
-        </w:rPr>
-        <w:t xml:space="preserve"> </w:t>
-      </w:r>
-      <w:proofErr w:type="spellStart"/>
-      <w:r>
-        <w:rPr>
-          <w:rStyle w:val="Hyperlink"/>
-          <w:rFonts w:ascii="Times New Roman" w:hAnsi="Times New Roman" w:cs="Times New Roman"/>
-          <w:sz w:val="26"/>
-          <w:szCs w:val="26"/>
-          <w:u w:val="none"/>
-        </w:rPr>
-        <w:t>và</w:t>
-      </w:r>
-      <w:proofErr w:type="spellEnd"/>
-      <w:r>
-        <w:rPr>
-          <w:rStyle w:val="Hyperlink"/>
-          <w:rFonts w:ascii="Times New Roman" w:hAnsi="Times New Roman" w:cs="Times New Roman"/>
-          <w:sz w:val="26"/>
-          <w:szCs w:val="26"/>
-          <w:u w:val="none"/>
-        </w:rPr>
-        <w:t xml:space="preserve"> </w:t>
-      </w:r>
-      <w:proofErr w:type="spellStart"/>
-      <w:r>
-        <w:rPr>
-          <w:rStyle w:val="Hyperlink"/>
-          <w:rFonts w:ascii="Times New Roman" w:hAnsi="Times New Roman" w:cs="Times New Roman"/>
-          <w:sz w:val="26"/>
-          <w:szCs w:val="26"/>
-          <w:u w:val="none"/>
-        </w:rPr>
-        <w:t>thời</w:t>
-      </w:r>
-      <w:proofErr w:type="spellEnd"/>
-      <w:r>
-        <w:rPr>
-          <w:rStyle w:val="Hyperlink"/>
-          <w:rFonts w:ascii="Times New Roman" w:hAnsi="Times New Roman" w:cs="Times New Roman"/>
-          <w:sz w:val="26"/>
-          <w:szCs w:val="26"/>
-          <w:u w:val="none"/>
-        </w:rPr>
-        <w:t xml:space="preserve"> </w:t>
-      </w:r>
-      <w:proofErr w:type="spellStart"/>
-      <w:r>
-        <w:rPr>
-          <w:rStyle w:val="Hyperlink"/>
-          <w:rFonts w:ascii="Times New Roman" w:hAnsi="Times New Roman" w:cs="Times New Roman"/>
-          <w:sz w:val="26"/>
-          <w:szCs w:val="26"/>
-          <w:u w:val="none"/>
-        </w:rPr>
-        <w:t>đại</w:t>
-      </w:r>
-      <w:proofErr w:type="spellEnd"/>
-      <w:r>
-        <w:rPr>
-          <w:rStyle w:val="Hyperlink"/>
-          <w:rFonts w:ascii="Times New Roman" w:hAnsi="Times New Roman" w:cs="Times New Roman"/>
-          <w:sz w:val="26"/>
-          <w:szCs w:val="26"/>
-          <w:u w:val="none"/>
-        </w:rPr>
-        <w:t xml:space="preserve"> </w:t>
-      </w:r>
-      <w:proofErr w:type="spellStart"/>
-      <w:r>
-        <w:rPr>
-          <w:rStyle w:val="Hyperlink"/>
-          <w:rFonts w:ascii="Times New Roman" w:hAnsi="Times New Roman" w:cs="Times New Roman"/>
-          <w:sz w:val="26"/>
-          <w:szCs w:val="26"/>
-          <w:u w:val="none"/>
-        </w:rPr>
-        <w:t>của</w:t>
-      </w:r>
-      <w:proofErr w:type="spellEnd"/>
-      <w:r>
-        <w:rPr>
-          <w:rStyle w:val="Hyperlink"/>
-          <w:rFonts w:ascii="Times New Roman" w:hAnsi="Times New Roman" w:cs="Times New Roman"/>
-          <w:sz w:val="26"/>
-          <w:szCs w:val="26"/>
-          <w:u w:val="none"/>
-        </w:rPr>
-        <w:t xml:space="preserve"> </w:t>
-      </w:r>
-      <w:proofErr w:type="spellStart"/>
-      <w:r>
-        <w:rPr>
-          <w:rStyle w:val="Hyperlink"/>
-          <w:rFonts w:ascii="Times New Roman" w:hAnsi="Times New Roman" w:cs="Times New Roman"/>
-          <w:sz w:val="26"/>
-          <w:szCs w:val="26"/>
-          <w:u w:val="none"/>
-        </w:rPr>
-        <w:t>cuộc</w:t>
-      </w:r>
-      <w:proofErr w:type="spellEnd"/>
-      <w:r>
-        <w:rPr>
-          <w:rStyle w:val="Hyperlink"/>
-          <w:rFonts w:ascii="Times New Roman" w:hAnsi="Times New Roman" w:cs="Times New Roman"/>
-          <w:sz w:val="26"/>
-          <w:szCs w:val="26"/>
-          <w:u w:val="none"/>
-        </w:rPr>
-        <w:t xml:space="preserve"> </w:t>
-      </w:r>
-      <w:proofErr w:type="spellStart"/>
-      <w:r>
-        <w:rPr>
-          <w:rStyle w:val="Hyperlink"/>
-          <w:rFonts w:ascii="Times New Roman" w:hAnsi="Times New Roman" w:cs="Times New Roman"/>
-          <w:sz w:val="26"/>
-          <w:szCs w:val="26"/>
-          <w:u w:val="none"/>
-        </w:rPr>
-        <w:t>Cách</w:t>
-      </w:r>
-      <w:proofErr w:type="spellEnd"/>
-      <w:r>
-        <w:rPr>
-          <w:rStyle w:val="Hyperlink"/>
-          <w:rFonts w:ascii="Times New Roman" w:hAnsi="Times New Roman" w:cs="Times New Roman"/>
-          <w:sz w:val="26"/>
-          <w:szCs w:val="26"/>
-          <w:u w:val="none"/>
-        </w:rPr>
-        <w:t xml:space="preserve"> </w:t>
-      </w:r>
-      <w:proofErr w:type="spellStart"/>
-      <w:r>
-        <w:rPr>
-          <w:rStyle w:val="Hyperlink"/>
-          <w:rFonts w:ascii="Times New Roman" w:hAnsi="Times New Roman" w:cs="Times New Roman"/>
-          <w:sz w:val="26"/>
-          <w:szCs w:val="26"/>
-          <w:u w:val="none"/>
-        </w:rPr>
-        <w:t>mạng</w:t>
-      </w:r>
-      <w:proofErr w:type="spellEnd"/>
-      <w:r>
-        <w:rPr>
-          <w:rStyle w:val="Hyperlink"/>
-          <w:rFonts w:ascii="Times New Roman" w:hAnsi="Times New Roman" w:cs="Times New Roman"/>
-          <w:sz w:val="26"/>
-          <w:szCs w:val="26"/>
-          <w:u w:val="none"/>
-        </w:rPr>
-        <w:t xml:space="preserve"> </w:t>
-      </w:r>
-      <w:proofErr w:type="spellStart"/>
-      <w:r>
-        <w:rPr>
-          <w:rStyle w:val="Hyperlink"/>
-          <w:rFonts w:ascii="Times New Roman" w:hAnsi="Times New Roman" w:cs="Times New Roman"/>
-          <w:sz w:val="26"/>
-          <w:szCs w:val="26"/>
-          <w:u w:val="none"/>
-        </w:rPr>
-        <w:t>Tháng</w:t>
-      </w:r>
-      <w:proofErr w:type="spellEnd"/>
-      <w:r>
-        <w:rPr>
-          <w:rStyle w:val="Hyperlink"/>
-          <w:rFonts w:ascii="Times New Roman" w:hAnsi="Times New Roman" w:cs="Times New Roman"/>
-          <w:sz w:val="26"/>
-          <w:szCs w:val="26"/>
-          <w:u w:val="none"/>
-        </w:rPr>
-        <w:t xml:space="preserve"> </w:t>
-      </w:r>
-      <w:proofErr w:type="spellStart"/>
-      <w:r>
-        <w:rPr>
-          <w:rStyle w:val="Hyperlink"/>
-          <w:rFonts w:ascii="Times New Roman" w:hAnsi="Times New Roman" w:cs="Times New Roman"/>
-          <w:sz w:val="26"/>
-          <w:szCs w:val="26"/>
-          <w:u w:val="none"/>
-        </w:rPr>
-        <w:t>Mười</w:t>
-      </w:r>
-      <w:proofErr w:type="spellEnd"/>
-      <w:r>
-        <w:rPr>
-          <w:rStyle w:val="Hyperlink"/>
-          <w:rFonts w:ascii="Times New Roman" w:hAnsi="Times New Roman" w:cs="Times New Roman"/>
-          <w:sz w:val="26"/>
-          <w:szCs w:val="26"/>
-          <w:u w:val="none"/>
-        </w:rPr>
-        <w:t xml:space="preserve"> Nga</w:t>
-      </w:r>
-      <w:r>
-        <w:rPr>
-          <w:rStyle w:val="Hyperlink"/>
-          <w:rFonts w:ascii="Times New Roman" w:hAnsi="Times New Roman" w:cs="Times New Roman"/>
-          <w:sz w:val="26"/>
-          <w:szCs w:val="26"/>
-          <w:u w:val="none"/>
-        </w:rPr>
-        <w:t>:</w:t>
-      </w:r>
-      <w:r>
-        <w:rPr>
-          <w:rStyle w:val="Hyperlink"/>
-          <w:rFonts w:ascii="Times New Roman" w:hAnsi="Times New Roman" w:cs="Times New Roman"/>
-          <w:sz w:val="26"/>
-          <w:szCs w:val="26"/>
-          <w:u w:val="none"/>
-        </w:rPr>
-        <w:tab/>
-      </w:r>
-      <w:r>
-        <w:rPr>
-          <w:rStyle w:val="Hyperlink"/>
-          <w:rFonts w:ascii="Times New Roman" w:hAnsi="Times New Roman" w:cs="Times New Roman"/>
-          <w:sz w:val="26"/>
-          <w:szCs w:val="26"/>
-          <w:u w:val="none"/>
-        </w:rPr>
-        <w:t>7</w:t>
-      </w:r>
-    </w:p>
-    <w:p>
-      <w:pPr>
-        <w:tabs>
-          <w:tab w:val="right" w:leader="dot" w:pos="14400"/>
-        </w:tabs>
-        <w:rPr>
-          <w:rStyle w:val="Hyperlink"/>
-          <w:rFonts w:ascii="Times New Roman" w:hAnsi="Times New Roman" w:cs="Times New Roman"/>
-          <w:sz w:val="26"/>
-          <w:szCs w:val="26"/>
-          <w:u w:val="none"/>
-        </w:rPr>
-      </w:pPr>
-      <w:r>
-        <w:rPr>
-          <w:rFonts w:ascii="Times New Roman" w:hAnsi="Times New Roman" w:cs="Times New Roman"/>
-          <w:color w:val="4472C4" w:themeColor="accent1"/>
-          <w:sz w:val="26"/>
-          <w:szCs w:val="26"/>
-        </w:rPr>
-        <w:fldChar w:fldCharType="end"/>
-      </w:r>
-      <w:r>
-        <w:rPr>
-          <w:rFonts w:ascii="Times New Roman" w:hAnsi="Times New Roman" w:cs="Times New Roman"/>
-          <w:i/>
-          <w:iCs/>
-          <w:sz w:val="26"/>
-          <w:szCs w:val="26"/>
-        </w:rPr>
-        <w:fldChar w:fldCharType="begin"/>
-      </w:r>
-      <w:r>
-        <w:rPr>
-          <w:rFonts w:ascii="Times New Roman" w:hAnsi="Times New Roman" w:cs="Times New Roman"/>
-          <w:i/>
-          <w:iCs/>
-          <w:sz w:val="26"/>
-          <w:szCs w:val="26"/>
-        </w:rPr>
-        <w:instrText xml:space="preserve"> HYPERLINK  \l "PhanII" </w:instrText>
-      </w:r>
-      <w:r>
-        <w:rPr>
-          <w:rFonts w:ascii="Times New Roman" w:hAnsi="Times New Roman" w:cs="Times New Roman"/>
-          <w:i/>
-          <w:iCs/>
-          <w:sz w:val="26"/>
-          <w:szCs w:val="26"/>
-        </w:rPr>
-        <w:fldChar w:fldCharType="separate"/>
-      </w:r>
-      <w:r>
-        <w:rPr>
-          <w:rStyle w:val="Hyperlink"/>
-          <w:rFonts w:ascii="Times New Roman" w:hAnsi="Times New Roman" w:cs="Times New Roman"/>
-          <w:i/>
-          <w:iCs/>
-          <w:sz w:val="26"/>
-          <w:szCs w:val="26"/>
-          <w:u w:val="none"/>
-        </w:rPr>
-        <w:t>PHẦN II:</w:t>
-      </w:r>
-      <w:r>
-        <w:rPr>
-          <w:rStyle w:val="Hyperlink"/>
-          <w:rFonts w:ascii="Times New Roman" w:hAnsi="Times New Roman" w:cs="Times New Roman"/>
-          <w:sz w:val="26"/>
-          <w:szCs w:val="26"/>
-          <w:u w:val="none"/>
-        </w:rPr>
-        <w:t xml:space="preserve"> </w:t>
-      </w:r>
-      <w:r>
-        <w:rPr>
-          <w:rStyle w:val="Hyperlink"/>
-          <w:rFonts w:ascii="Times New Roman" w:hAnsi="Times New Roman" w:cs="Times New Roman"/>
-          <w:sz w:val="26"/>
-          <w:szCs w:val="26"/>
-          <w:u w:val="none"/>
-        </w:rPr>
-        <w:t>MÔ HÌNH CHỦ NGHĨA XÃ HỘI HIỆN THỰC ĐẦU TIÊN TRÊN</w:t>
-      </w:r>
-    </w:p>
-    <w:p>
-      <w:pPr>
-        <w:tabs>
-          <w:tab w:val="right" w:leader="dot" w:pos="14400"/>
-        </w:tabs>
-        <w:rPr>
-          <w:rStyle w:val="Hyperlink"/>
-          <w:rFonts w:ascii="Times New Roman" w:hAnsi="Times New Roman" w:cs="Times New Roman"/>
-          <w:sz w:val="26"/>
-          <w:szCs w:val="26"/>
-          <w:u w:val="none"/>
-        </w:rPr>
-      </w:pPr>
-      <w:r>
-        <w:rPr>
-          <w:rStyle w:val="Hyperlink"/>
-          <w:rFonts w:ascii="Times New Roman" w:hAnsi="Times New Roman" w:cs="Times New Roman"/>
-          <w:sz w:val="26"/>
-          <w:szCs w:val="26"/>
-          <w:u w:val="none"/>
-        </w:rPr>
-        <w:t>THẾ GIỚI</w:t>
-      </w:r>
-      <w:r>
-        <w:rPr>
-          <w:rStyle w:val="Hyperlink"/>
-          <w:rFonts w:ascii="Times New Roman" w:hAnsi="Times New Roman" w:cs="Times New Roman"/>
-          <w:sz w:val="26"/>
-          <w:szCs w:val="26"/>
-          <w:u w:val="none"/>
-        </w:rPr>
-        <w:tab/>
-      </w:r>
-      <w:r>
-        <w:rPr>
-          <w:rStyle w:val="Hyperlink"/>
-          <w:rFonts w:ascii="Times New Roman" w:hAnsi="Times New Roman" w:cs="Times New Roman"/>
-          <w:sz w:val="26"/>
-          <w:szCs w:val="26"/>
-          <w:u w:val="none"/>
-        </w:rPr>
-        <w:t>8</w:t>
-      </w:r>
-    </w:p>
-    <w:p>
-      <w:pPr>
-        <w:tabs>
-          <w:tab w:val="right" w:leader="dot" w:pos="14400"/>
-        </w:tabs>
-        <w:rPr>
-          <w:rStyle w:val="Hyperlink"/>
-          <w:rFonts w:ascii="Times New Roman" w:hAnsi="Times New Roman" w:cs="Times New Roman"/>
-          <w:sz w:val="26"/>
-          <w:szCs w:val="26"/>
-          <w:u w:val="none"/>
-        </w:rPr>
-      </w:pPr>
-      <w:r>
-        <w:rPr>
-          <w:rFonts w:ascii="Times New Roman" w:hAnsi="Times New Roman" w:cs="Times New Roman"/>
-          <w:i/>
-          <w:iCs/>
-          <w:sz w:val="26"/>
-          <w:szCs w:val="26"/>
-        </w:rPr>
-        <w:fldChar w:fldCharType="end"/>
-      </w:r>
-      <w:r>
-        <w:rPr>
-          <w:rFonts w:ascii="Times New Roman" w:hAnsi="Times New Roman" w:cs="Times New Roman"/>
-          <w:i/>
-          <w:iCs/>
-          <w:sz w:val="26"/>
-          <w:szCs w:val="26"/>
-        </w:rPr>
-        <w:fldChar w:fldCharType="begin"/>
-      </w:r>
-      <w:r>
-        <w:rPr>
-          <w:rFonts w:ascii="Times New Roman" w:hAnsi="Times New Roman" w:cs="Times New Roman"/>
-          <w:i/>
-          <w:iCs/>
-          <w:sz w:val="26"/>
-          <w:szCs w:val="26"/>
-        </w:rPr>
-        <w:instrText xml:space="preserve"> HYPERLINK  \l "PhanIII" </w:instrText>
-      </w:r>
-      <w:r>
-        <w:rPr>
-          <w:rFonts w:ascii="Times New Roman" w:hAnsi="Times New Roman" w:cs="Times New Roman"/>
-          <w:i/>
-          <w:iCs/>
-          <w:sz w:val="26"/>
-          <w:szCs w:val="26"/>
-        </w:rPr>
-        <w:fldChar w:fldCharType="separate"/>
-      </w:r>
-      <w:r>
-        <w:rPr>
-          <w:rStyle w:val="Hyperlink"/>
-          <w:rFonts w:ascii="Times New Roman" w:hAnsi="Times New Roman" w:cs="Times New Roman"/>
-          <w:i/>
-          <w:iCs/>
-          <w:sz w:val="26"/>
-          <w:szCs w:val="26"/>
-          <w:u w:val="none"/>
-        </w:rPr>
-        <w:t>PHẦN III:</w:t>
-      </w:r>
-      <w:r>
-        <w:rPr>
-          <w:rStyle w:val="Hyperlink"/>
-          <w:rFonts w:ascii="Times New Roman" w:hAnsi="Times New Roman" w:cs="Times New Roman"/>
-          <w:sz w:val="26"/>
-          <w:szCs w:val="26"/>
-          <w:u w:val="none"/>
-        </w:rPr>
-        <w:t xml:space="preserve"> </w:t>
-      </w:r>
-      <w:r>
-        <w:rPr>
-          <w:rStyle w:val="Hyperlink"/>
-          <w:rFonts w:ascii="Times New Roman" w:hAnsi="Times New Roman" w:cs="Times New Roman"/>
-          <w:sz w:val="26"/>
-          <w:szCs w:val="26"/>
-          <w:u w:val="none"/>
-        </w:rPr>
-        <w:t>Ý NGHĨA CỦA CÁCH MẠNG THÁNG MƯỜI NGA ĐỐI VỚI</w:t>
-      </w:r>
-    </w:p>
-    <w:p>
-      <w:pPr>
-        <w:tabs>
-          <w:tab w:val="right" w:leader="dot" w:pos="14400"/>
-        </w:tabs>
-        <w:rPr>
-          <w:rStyle w:val="Hyperlink"/>
-          <w:rFonts w:ascii="Times New Roman" w:hAnsi="Times New Roman" w:cs="Times New Roman"/>
-          <w:sz w:val="26"/>
-          <w:szCs w:val="26"/>
-          <w:u w:val="none"/>
-        </w:rPr>
-      </w:pPr>
-      <w:r>
-        <w:rPr>
-          <w:rStyle w:val="Hyperlink"/>
-          <w:rFonts w:ascii="Times New Roman" w:hAnsi="Times New Roman" w:cs="Times New Roman"/>
-          <w:sz w:val="26"/>
-          <w:szCs w:val="26"/>
-          <w:u w:val="none"/>
-        </w:rPr>
-        <w:t>CÁCH MẠNG VIỆT NAM</w:t>
-      </w:r>
-      <w:r>
-        <w:rPr>
-          <w:rStyle w:val="Hyperlink"/>
-          <w:rFonts w:ascii="Times New Roman" w:hAnsi="Times New Roman" w:cs="Times New Roman"/>
-          <w:sz w:val="26"/>
-          <w:szCs w:val="26"/>
-          <w:u w:val="none"/>
-        </w:rPr>
-        <w:tab/>
-      </w:r>
-      <w:r>
-        <w:rPr>
-          <w:rStyle w:val="Hyperlink"/>
-          <w:rFonts w:ascii="Times New Roman" w:hAnsi="Times New Roman" w:cs="Times New Roman"/>
-          <w:sz w:val="26"/>
-          <w:szCs w:val="26"/>
-          <w:u w:val="none"/>
-        </w:rPr>
-        <w:t>10</w:t>
-      </w:r>
-    </w:p>
-    <w:p>
-      <w:pPr>
         <w:pStyle w:val="ListParagraph"/>
         <w:numPr>
           <w:ilvl w:val="0"/>
@@ -2030,1129 +731,11 @@
         </w:tabs>
         <w:ind w:left="1418"/>
         <w:rPr>
-          <w:rStyle w:val="Hyperlink"/>
-          <w:rFonts w:ascii="Times New Roman" w:hAnsi="Times New Roman" w:cs="Times New Roman"/>
-          <w:sz w:val="26"/>
-          <w:szCs w:val="26"/>
-          <w:u w:val="none"/>
-        </w:rPr>
-      </w:pPr>
-      <w:r>
-        <w:rPr>
-          <w:rFonts w:ascii="Times New Roman" w:hAnsi="Times New Roman" w:cs="Times New Roman"/>
-          <w:i/>
-          <w:iCs/>
-          <w:sz w:val="26"/>
-          <w:szCs w:val="26"/>
-        </w:rPr>
-        <w:fldChar w:fldCharType="end"/>
-      </w:r>
-      <w:r>
-        <w:rPr>
-          <w:rFonts w:ascii="Times New Roman" w:hAnsi="Times New Roman" w:cs="Times New Roman"/>
-          <w:sz w:val="26"/>
-          <w:szCs w:val="26"/>
-        </w:rPr>
-        <w:fldChar w:fldCharType="begin"/>
-      </w:r>
-      <w:r>
-        <w:rPr>
-          <w:rFonts w:ascii="Times New Roman" w:hAnsi="Times New Roman" w:cs="Times New Roman"/>
-          <w:sz w:val="26"/>
-          <w:szCs w:val="26"/>
-        </w:rPr>
-        <w:instrText xml:space="preserve"> HYPERLINK  \l "PhanIII_I" </w:instrText>
-      </w:r>
-      <w:r>
-        <w:rPr>
-          <w:rFonts w:ascii="Times New Roman" w:hAnsi="Times New Roman" w:cs="Times New Roman"/>
-          <w:sz w:val="26"/>
-          <w:szCs w:val="26"/>
-        </w:rPr>
-        <w:fldChar w:fldCharType="separate"/>
-      </w:r>
-      <w:proofErr w:type="spellStart"/>
-      <w:r>
-        <w:rPr>
-          <w:rStyle w:val="Hyperlink"/>
-          <w:rFonts w:ascii="Times New Roman" w:hAnsi="Times New Roman" w:cs="Times New Roman"/>
-          <w:sz w:val="26"/>
-          <w:szCs w:val="26"/>
-          <w:u w:val="none"/>
-        </w:rPr>
-        <w:t>Sự</w:t>
-      </w:r>
-      <w:proofErr w:type="spellEnd"/>
-      <w:r>
-        <w:rPr>
-          <w:rStyle w:val="Hyperlink"/>
-          <w:rFonts w:ascii="Times New Roman" w:hAnsi="Times New Roman" w:cs="Times New Roman"/>
-          <w:sz w:val="26"/>
-          <w:szCs w:val="26"/>
-          <w:u w:val="none"/>
-        </w:rPr>
-        <w:t xml:space="preserve"> </w:t>
-      </w:r>
-      <w:proofErr w:type="spellStart"/>
-      <w:r>
-        <w:rPr>
-          <w:rStyle w:val="Hyperlink"/>
-          <w:rFonts w:ascii="Times New Roman" w:hAnsi="Times New Roman" w:cs="Times New Roman"/>
-          <w:sz w:val="26"/>
-          <w:szCs w:val="26"/>
-          <w:u w:val="none"/>
-        </w:rPr>
-        <w:t>ảnh</w:t>
-      </w:r>
-      <w:proofErr w:type="spellEnd"/>
-      <w:r>
-        <w:rPr>
-          <w:rStyle w:val="Hyperlink"/>
-          <w:rFonts w:ascii="Times New Roman" w:hAnsi="Times New Roman" w:cs="Times New Roman"/>
-          <w:sz w:val="26"/>
-          <w:szCs w:val="26"/>
-          <w:u w:val="none"/>
-        </w:rPr>
-        <w:t xml:space="preserve"> </w:t>
-      </w:r>
-      <w:proofErr w:type="spellStart"/>
-      <w:r>
-        <w:rPr>
-          <w:rStyle w:val="Hyperlink"/>
-          <w:rFonts w:ascii="Times New Roman" w:hAnsi="Times New Roman" w:cs="Times New Roman"/>
-          <w:sz w:val="26"/>
-          <w:szCs w:val="26"/>
-          <w:u w:val="none"/>
-        </w:rPr>
-        <w:t>hưởng</w:t>
-      </w:r>
-      <w:proofErr w:type="spellEnd"/>
-      <w:r>
-        <w:rPr>
-          <w:rStyle w:val="Hyperlink"/>
-          <w:rFonts w:ascii="Times New Roman" w:hAnsi="Times New Roman" w:cs="Times New Roman"/>
-          <w:sz w:val="26"/>
-          <w:szCs w:val="26"/>
-          <w:u w:val="none"/>
-        </w:rPr>
-        <w:t xml:space="preserve"> </w:t>
-      </w:r>
-      <w:proofErr w:type="spellStart"/>
-      <w:r>
-        <w:rPr>
-          <w:rStyle w:val="Hyperlink"/>
-          <w:rFonts w:ascii="Times New Roman" w:hAnsi="Times New Roman" w:cs="Times New Roman"/>
-          <w:sz w:val="26"/>
-          <w:szCs w:val="26"/>
-          <w:u w:val="none"/>
-        </w:rPr>
-        <w:t>của</w:t>
-      </w:r>
-      <w:proofErr w:type="spellEnd"/>
-      <w:r>
-        <w:rPr>
-          <w:rStyle w:val="Hyperlink"/>
-          <w:rFonts w:ascii="Times New Roman" w:hAnsi="Times New Roman" w:cs="Times New Roman"/>
-          <w:sz w:val="26"/>
-          <w:szCs w:val="26"/>
-          <w:u w:val="none"/>
-        </w:rPr>
-        <w:t xml:space="preserve"> </w:t>
-      </w:r>
-      <w:proofErr w:type="spellStart"/>
-      <w:r>
-        <w:rPr>
-          <w:rStyle w:val="Hyperlink"/>
-          <w:rFonts w:ascii="Times New Roman" w:hAnsi="Times New Roman" w:cs="Times New Roman"/>
-          <w:sz w:val="26"/>
-          <w:szCs w:val="26"/>
-          <w:u w:val="none"/>
-        </w:rPr>
-        <w:t>Cách</w:t>
-      </w:r>
-      <w:proofErr w:type="spellEnd"/>
-      <w:r>
-        <w:rPr>
-          <w:rStyle w:val="Hyperlink"/>
-          <w:rFonts w:ascii="Times New Roman" w:hAnsi="Times New Roman" w:cs="Times New Roman"/>
-          <w:sz w:val="26"/>
-          <w:szCs w:val="26"/>
-          <w:u w:val="none"/>
-        </w:rPr>
-        <w:t xml:space="preserve"> </w:t>
-      </w:r>
-      <w:proofErr w:type="spellStart"/>
-      <w:r>
-        <w:rPr>
-          <w:rStyle w:val="Hyperlink"/>
-          <w:rFonts w:ascii="Times New Roman" w:hAnsi="Times New Roman" w:cs="Times New Roman"/>
-          <w:sz w:val="26"/>
-          <w:szCs w:val="26"/>
-          <w:u w:val="none"/>
-        </w:rPr>
-        <w:t>mạng</w:t>
-      </w:r>
-      <w:proofErr w:type="spellEnd"/>
-      <w:r>
-        <w:rPr>
-          <w:rStyle w:val="Hyperlink"/>
-          <w:rFonts w:ascii="Times New Roman" w:hAnsi="Times New Roman" w:cs="Times New Roman"/>
-          <w:sz w:val="26"/>
-          <w:szCs w:val="26"/>
-          <w:u w:val="none"/>
-        </w:rPr>
-        <w:t xml:space="preserve"> </w:t>
-      </w:r>
-      <w:proofErr w:type="spellStart"/>
-      <w:r>
-        <w:rPr>
-          <w:rStyle w:val="Hyperlink"/>
-          <w:rFonts w:ascii="Times New Roman" w:hAnsi="Times New Roman" w:cs="Times New Roman"/>
-          <w:sz w:val="26"/>
-          <w:szCs w:val="26"/>
-          <w:u w:val="none"/>
-        </w:rPr>
-        <w:t>Tháng</w:t>
-      </w:r>
-      <w:proofErr w:type="spellEnd"/>
-      <w:r>
-        <w:rPr>
-          <w:rStyle w:val="Hyperlink"/>
-          <w:rFonts w:ascii="Times New Roman" w:hAnsi="Times New Roman" w:cs="Times New Roman"/>
-          <w:sz w:val="26"/>
-          <w:szCs w:val="26"/>
-          <w:u w:val="none"/>
-        </w:rPr>
-        <w:t xml:space="preserve"> </w:t>
-      </w:r>
-      <w:proofErr w:type="spellStart"/>
-      <w:r>
-        <w:rPr>
-          <w:rStyle w:val="Hyperlink"/>
-          <w:rFonts w:ascii="Times New Roman" w:hAnsi="Times New Roman" w:cs="Times New Roman"/>
-          <w:sz w:val="26"/>
-          <w:szCs w:val="26"/>
-          <w:u w:val="none"/>
-        </w:rPr>
-        <w:t>Mười</w:t>
-      </w:r>
-      <w:proofErr w:type="spellEnd"/>
-      <w:r>
-        <w:rPr>
-          <w:rStyle w:val="Hyperlink"/>
-          <w:rFonts w:ascii="Times New Roman" w:hAnsi="Times New Roman" w:cs="Times New Roman"/>
-          <w:sz w:val="26"/>
-          <w:szCs w:val="26"/>
-          <w:u w:val="none"/>
-        </w:rPr>
-        <w:t xml:space="preserve"> Nga </w:t>
-      </w:r>
-      <w:proofErr w:type="spellStart"/>
-      <w:r>
-        <w:rPr>
-          <w:rStyle w:val="Hyperlink"/>
-          <w:rFonts w:ascii="Times New Roman" w:hAnsi="Times New Roman" w:cs="Times New Roman"/>
-          <w:sz w:val="26"/>
-          <w:szCs w:val="26"/>
-          <w:u w:val="none"/>
-        </w:rPr>
-        <w:t>đến</w:t>
-      </w:r>
-      <w:proofErr w:type="spellEnd"/>
-      <w:r>
-        <w:rPr>
-          <w:rStyle w:val="Hyperlink"/>
-          <w:rFonts w:ascii="Times New Roman" w:hAnsi="Times New Roman" w:cs="Times New Roman"/>
-          <w:sz w:val="26"/>
-          <w:szCs w:val="26"/>
-          <w:u w:val="none"/>
-        </w:rPr>
-        <w:t xml:space="preserve"> </w:t>
-      </w:r>
-      <w:proofErr w:type="spellStart"/>
-      <w:r>
-        <w:rPr>
-          <w:rStyle w:val="Hyperlink"/>
-          <w:rFonts w:ascii="Times New Roman" w:hAnsi="Times New Roman" w:cs="Times New Roman"/>
-          <w:sz w:val="26"/>
-          <w:szCs w:val="26"/>
-          <w:u w:val="none"/>
-        </w:rPr>
-        <w:t>sự</w:t>
-      </w:r>
-      <w:proofErr w:type="spellEnd"/>
-      <w:r>
-        <w:rPr>
-          <w:rStyle w:val="Hyperlink"/>
-          <w:rFonts w:ascii="Times New Roman" w:hAnsi="Times New Roman" w:cs="Times New Roman"/>
-          <w:sz w:val="26"/>
-          <w:szCs w:val="26"/>
-          <w:u w:val="none"/>
-        </w:rPr>
-        <w:t xml:space="preserve"> </w:t>
-      </w:r>
-      <w:proofErr w:type="spellStart"/>
-      <w:r>
-        <w:rPr>
-          <w:rStyle w:val="Hyperlink"/>
-          <w:rFonts w:ascii="Times New Roman" w:hAnsi="Times New Roman" w:cs="Times New Roman"/>
-          <w:sz w:val="26"/>
-          <w:szCs w:val="26"/>
-          <w:u w:val="none"/>
-        </w:rPr>
-        <w:t>phát</w:t>
-      </w:r>
-      <w:proofErr w:type="spellEnd"/>
-      <w:r>
-        <w:rPr>
-          <w:rStyle w:val="Hyperlink"/>
-          <w:rFonts w:ascii="Times New Roman" w:hAnsi="Times New Roman" w:cs="Times New Roman"/>
-          <w:sz w:val="26"/>
-          <w:szCs w:val="26"/>
-          <w:u w:val="none"/>
-        </w:rPr>
-        <w:t xml:space="preserve"> </w:t>
-      </w:r>
-      <w:proofErr w:type="spellStart"/>
-      <w:r>
-        <w:rPr>
-          <w:rStyle w:val="Hyperlink"/>
-          <w:rFonts w:ascii="Times New Roman" w:hAnsi="Times New Roman" w:cs="Times New Roman"/>
-          <w:sz w:val="26"/>
-          <w:szCs w:val="26"/>
-          <w:u w:val="none"/>
-        </w:rPr>
-        <w:t>triển</w:t>
-      </w:r>
-      <w:proofErr w:type="spellEnd"/>
-      <w:r>
-        <w:rPr>
-          <w:rStyle w:val="Hyperlink"/>
-          <w:rFonts w:ascii="Times New Roman" w:hAnsi="Times New Roman" w:cs="Times New Roman"/>
-          <w:sz w:val="26"/>
-          <w:szCs w:val="26"/>
-          <w:u w:val="none"/>
-        </w:rPr>
-        <w:t xml:space="preserve"> </w:t>
-      </w:r>
-      <w:proofErr w:type="spellStart"/>
-      <w:r>
-        <w:rPr>
-          <w:rStyle w:val="Hyperlink"/>
-          <w:rFonts w:ascii="Times New Roman" w:hAnsi="Times New Roman" w:cs="Times New Roman"/>
-          <w:sz w:val="26"/>
-          <w:szCs w:val="26"/>
-          <w:u w:val="none"/>
-        </w:rPr>
-        <w:t>của</w:t>
-      </w:r>
-      <w:proofErr w:type="spellEnd"/>
-      <w:r>
-        <w:rPr>
-          <w:rStyle w:val="Hyperlink"/>
-          <w:rFonts w:ascii="Times New Roman" w:hAnsi="Times New Roman" w:cs="Times New Roman"/>
-          <w:sz w:val="26"/>
-          <w:szCs w:val="26"/>
-          <w:u w:val="none"/>
-        </w:rPr>
-        <w:t xml:space="preserve"> </w:t>
-      </w:r>
-      <w:proofErr w:type="spellStart"/>
-      <w:r>
-        <w:rPr>
-          <w:rStyle w:val="Hyperlink"/>
-          <w:rFonts w:ascii="Times New Roman" w:hAnsi="Times New Roman" w:cs="Times New Roman"/>
-          <w:sz w:val="26"/>
-          <w:szCs w:val="26"/>
-          <w:u w:val="none"/>
-        </w:rPr>
-        <w:t>Cách</w:t>
-      </w:r>
-      <w:proofErr w:type="spellEnd"/>
-      <w:r>
-        <w:rPr>
-          <w:rStyle w:val="Hyperlink"/>
-          <w:rFonts w:ascii="Times New Roman" w:hAnsi="Times New Roman" w:cs="Times New Roman"/>
-          <w:sz w:val="26"/>
-          <w:szCs w:val="26"/>
-          <w:u w:val="none"/>
-        </w:rPr>
-        <w:t xml:space="preserve"> </w:t>
-      </w:r>
-      <w:proofErr w:type="spellStart"/>
-      <w:r>
-        <w:rPr>
-          <w:rStyle w:val="Hyperlink"/>
-          <w:rFonts w:ascii="Times New Roman" w:hAnsi="Times New Roman" w:cs="Times New Roman"/>
-          <w:sz w:val="26"/>
-          <w:szCs w:val="26"/>
-          <w:u w:val="none"/>
-        </w:rPr>
-        <w:t>mạng</w:t>
-      </w:r>
-      <w:proofErr w:type="spellEnd"/>
-      <w:r>
-        <w:rPr>
-          <w:rStyle w:val="Hyperlink"/>
-          <w:rFonts w:ascii="Times New Roman" w:hAnsi="Times New Roman" w:cs="Times New Roman"/>
-          <w:sz w:val="26"/>
-          <w:szCs w:val="26"/>
-          <w:u w:val="none"/>
-        </w:rPr>
-        <w:t xml:space="preserve"> </w:t>
-      </w:r>
-      <w:proofErr w:type="spellStart"/>
-      <w:r>
-        <w:rPr>
-          <w:rStyle w:val="Hyperlink"/>
-          <w:rFonts w:ascii="Times New Roman" w:hAnsi="Times New Roman" w:cs="Times New Roman"/>
-          <w:sz w:val="26"/>
-          <w:szCs w:val="26"/>
-          <w:u w:val="none"/>
-        </w:rPr>
-        <w:t>Việt</w:t>
-      </w:r>
-      <w:proofErr w:type="spellEnd"/>
-      <w:r>
-        <w:rPr>
-          <w:rStyle w:val="Hyperlink"/>
-          <w:rFonts w:ascii="Times New Roman" w:hAnsi="Times New Roman" w:cs="Times New Roman"/>
-          <w:sz w:val="26"/>
-          <w:szCs w:val="26"/>
-          <w:u w:val="none"/>
-        </w:rPr>
-        <w:t xml:space="preserve"> Nam</w:t>
-      </w:r>
-      <w:r>
-        <w:rPr>
-          <w:rStyle w:val="Hyperlink"/>
-          <w:rFonts w:ascii="Times New Roman" w:hAnsi="Times New Roman" w:cs="Times New Roman"/>
-          <w:sz w:val="26"/>
-          <w:szCs w:val="26"/>
-          <w:u w:val="none"/>
-        </w:rPr>
-        <w:t>:</w:t>
-      </w:r>
-      <w:r>
-        <w:rPr>
-          <w:rStyle w:val="Hyperlink"/>
-          <w:rFonts w:ascii="Times New Roman" w:hAnsi="Times New Roman" w:cs="Times New Roman"/>
-          <w:sz w:val="26"/>
-          <w:szCs w:val="26"/>
-          <w:u w:val="none"/>
-        </w:rPr>
-        <w:tab/>
-      </w:r>
-      <w:r>
-        <w:rPr>
-          <w:rStyle w:val="Hyperlink"/>
-          <w:rFonts w:ascii="Times New Roman" w:hAnsi="Times New Roman" w:cs="Times New Roman"/>
-          <w:sz w:val="26"/>
-          <w:szCs w:val="26"/>
-          <w:u w:val="none"/>
-        </w:rPr>
-        <w:t>10</w:t>
-      </w:r>
-    </w:p>
-    <w:p>
-      <w:pPr>
-        <w:pStyle w:val="ListParagraph"/>
-        <w:numPr>
-          <w:ilvl w:val="0"/>
-          <w:numId w:val="17"/>
-        </w:numPr>
-        <w:tabs>
-          <w:tab w:val="right" w:leader="dot" w:pos="14400"/>
-        </w:tabs>
-        <w:ind w:left="1418"/>
-        <w:rPr>
-          <w:rStyle w:val="Hyperlink"/>
-          <w:rFonts w:ascii="Times New Roman" w:hAnsi="Times New Roman" w:cs="Times New Roman"/>
-          <w:sz w:val="26"/>
-          <w:szCs w:val="26"/>
-          <w:u w:val="none"/>
-        </w:rPr>
-      </w:pPr>
-      <w:r>
-        <w:rPr>
-          <w:rFonts w:ascii="Times New Roman" w:hAnsi="Times New Roman" w:cs="Times New Roman"/>
-          <w:sz w:val="26"/>
-          <w:szCs w:val="26"/>
-        </w:rPr>
-        <w:fldChar w:fldCharType="end"/>
-      </w:r>
-      <w:r>
-        <w:rPr>
-          <w:rFonts w:ascii="Times New Roman" w:hAnsi="Times New Roman" w:cs="Times New Roman"/>
-          <w:sz w:val="26"/>
-          <w:szCs w:val="26"/>
-        </w:rPr>
-        <w:fldChar w:fldCharType="begin"/>
-      </w:r>
-      <w:r>
-        <w:rPr>
-          <w:rFonts w:ascii="Times New Roman" w:hAnsi="Times New Roman" w:cs="Times New Roman"/>
-          <w:sz w:val="26"/>
-          <w:szCs w:val="26"/>
-        </w:rPr>
-        <w:instrText>HYPERLINK  \l "PhanIII_II"</w:instrText>
-      </w:r>
-      <w:r>
-        <w:rPr>
-          <w:rFonts w:ascii="Times New Roman" w:hAnsi="Times New Roman" w:cs="Times New Roman"/>
-          <w:sz w:val="26"/>
-          <w:szCs w:val="26"/>
-        </w:rPr>
-        <w:fldChar w:fldCharType="separate"/>
-      </w:r>
-      <w:proofErr w:type="spellStart"/>
-      <w:r>
-        <w:rPr>
-          <w:rStyle w:val="Hyperlink"/>
-          <w:rFonts w:ascii="Times New Roman" w:hAnsi="Times New Roman" w:cs="Times New Roman"/>
-          <w:sz w:val="26"/>
-          <w:szCs w:val="26"/>
-          <w:u w:val="none"/>
-        </w:rPr>
-        <w:t>Cách</w:t>
-      </w:r>
-      <w:proofErr w:type="spellEnd"/>
-      <w:r>
-        <w:rPr>
-          <w:rStyle w:val="Hyperlink"/>
-          <w:rFonts w:ascii="Times New Roman" w:hAnsi="Times New Roman" w:cs="Times New Roman"/>
-          <w:sz w:val="26"/>
-          <w:szCs w:val="26"/>
-          <w:u w:val="none"/>
-        </w:rPr>
-        <w:t xml:space="preserve"> </w:t>
-      </w:r>
-      <w:proofErr w:type="spellStart"/>
-      <w:r>
-        <w:rPr>
-          <w:rStyle w:val="Hyperlink"/>
-          <w:rFonts w:ascii="Times New Roman" w:hAnsi="Times New Roman" w:cs="Times New Roman"/>
-          <w:sz w:val="26"/>
-          <w:szCs w:val="26"/>
-          <w:u w:val="none"/>
-        </w:rPr>
-        <w:t>mạng</w:t>
-      </w:r>
-      <w:proofErr w:type="spellEnd"/>
-      <w:r>
-        <w:rPr>
-          <w:rStyle w:val="Hyperlink"/>
-          <w:rFonts w:ascii="Times New Roman" w:hAnsi="Times New Roman" w:cs="Times New Roman"/>
-          <w:sz w:val="26"/>
-          <w:szCs w:val="26"/>
-          <w:u w:val="none"/>
-        </w:rPr>
-        <w:t xml:space="preserve"> </w:t>
-      </w:r>
-      <w:proofErr w:type="spellStart"/>
-      <w:r>
-        <w:rPr>
-          <w:rStyle w:val="Hyperlink"/>
-          <w:rFonts w:ascii="Times New Roman" w:hAnsi="Times New Roman" w:cs="Times New Roman"/>
-          <w:sz w:val="26"/>
-          <w:szCs w:val="26"/>
-          <w:u w:val="none"/>
-        </w:rPr>
-        <w:t>Tháng</w:t>
-      </w:r>
-      <w:proofErr w:type="spellEnd"/>
-      <w:r>
-        <w:rPr>
-          <w:rStyle w:val="Hyperlink"/>
-          <w:rFonts w:ascii="Times New Roman" w:hAnsi="Times New Roman" w:cs="Times New Roman"/>
-          <w:sz w:val="26"/>
-          <w:szCs w:val="26"/>
-          <w:u w:val="none"/>
-        </w:rPr>
-        <w:t xml:space="preserve"> </w:t>
-      </w:r>
-      <w:proofErr w:type="spellStart"/>
-      <w:r>
-        <w:rPr>
-          <w:rStyle w:val="Hyperlink"/>
-          <w:rFonts w:ascii="Times New Roman" w:hAnsi="Times New Roman" w:cs="Times New Roman"/>
-          <w:sz w:val="26"/>
-          <w:szCs w:val="26"/>
-          <w:u w:val="none"/>
-        </w:rPr>
-        <w:t>Mười</w:t>
-      </w:r>
-      <w:proofErr w:type="spellEnd"/>
-      <w:r>
-        <w:rPr>
-          <w:rStyle w:val="Hyperlink"/>
-          <w:rFonts w:ascii="Times New Roman" w:hAnsi="Times New Roman" w:cs="Times New Roman"/>
-          <w:sz w:val="26"/>
-          <w:szCs w:val="26"/>
-          <w:u w:val="none"/>
-        </w:rPr>
-        <w:t xml:space="preserve"> Nga </w:t>
-      </w:r>
-      <w:proofErr w:type="spellStart"/>
-      <w:r>
-        <w:rPr>
-          <w:rStyle w:val="Hyperlink"/>
-          <w:rFonts w:ascii="Times New Roman" w:hAnsi="Times New Roman" w:cs="Times New Roman"/>
-          <w:sz w:val="26"/>
-          <w:szCs w:val="26"/>
-          <w:u w:val="none"/>
-        </w:rPr>
-        <w:t>đã</w:t>
-      </w:r>
-      <w:proofErr w:type="spellEnd"/>
-      <w:r>
-        <w:rPr>
-          <w:rStyle w:val="Hyperlink"/>
-          <w:rFonts w:ascii="Times New Roman" w:hAnsi="Times New Roman" w:cs="Times New Roman"/>
-          <w:sz w:val="26"/>
-          <w:szCs w:val="26"/>
-          <w:u w:val="none"/>
-        </w:rPr>
-        <w:t xml:space="preserve"> </w:t>
-      </w:r>
-      <w:proofErr w:type="spellStart"/>
-      <w:r>
-        <w:rPr>
-          <w:rStyle w:val="Hyperlink"/>
-          <w:rFonts w:ascii="Times New Roman" w:hAnsi="Times New Roman" w:cs="Times New Roman"/>
-          <w:sz w:val="26"/>
-          <w:szCs w:val="26"/>
-          <w:u w:val="none"/>
-        </w:rPr>
-        <w:t>chỉ</w:t>
-      </w:r>
-      <w:proofErr w:type="spellEnd"/>
-      <w:r>
-        <w:rPr>
-          <w:rStyle w:val="Hyperlink"/>
-          <w:rFonts w:ascii="Times New Roman" w:hAnsi="Times New Roman" w:cs="Times New Roman"/>
-          <w:sz w:val="26"/>
-          <w:szCs w:val="26"/>
-          <w:u w:val="none"/>
-        </w:rPr>
-        <w:t xml:space="preserve"> </w:t>
-      </w:r>
-      <w:proofErr w:type="spellStart"/>
-      <w:r>
-        <w:rPr>
-          <w:rStyle w:val="Hyperlink"/>
-          <w:rFonts w:ascii="Times New Roman" w:hAnsi="Times New Roman" w:cs="Times New Roman"/>
-          <w:sz w:val="26"/>
-          <w:szCs w:val="26"/>
-          <w:u w:val="none"/>
-        </w:rPr>
-        <w:t>dẫn</w:t>
-      </w:r>
-      <w:proofErr w:type="spellEnd"/>
-      <w:r>
-        <w:rPr>
-          <w:rStyle w:val="Hyperlink"/>
-          <w:rFonts w:ascii="Times New Roman" w:hAnsi="Times New Roman" w:cs="Times New Roman"/>
-          <w:sz w:val="26"/>
-          <w:szCs w:val="26"/>
-          <w:u w:val="none"/>
-        </w:rPr>
-        <w:t xml:space="preserve"> </w:t>
-      </w:r>
-      <w:proofErr w:type="spellStart"/>
-      <w:r>
-        <w:rPr>
-          <w:rStyle w:val="Hyperlink"/>
-          <w:rFonts w:ascii="Times New Roman" w:hAnsi="Times New Roman" w:cs="Times New Roman"/>
-          <w:sz w:val="26"/>
-          <w:szCs w:val="26"/>
-          <w:u w:val="none"/>
-        </w:rPr>
-        <w:t>phương</w:t>
-      </w:r>
-      <w:proofErr w:type="spellEnd"/>
-      <w:r>
-        <w:rPr>
-          <w:rStyle w:val="Hyperlink"/>
-          <w:rFonts w:ascii="Times New Roman" w:hAnsi="Times New Roman" w:cs="Times New Roman"/>
-          <w:sz w:val="26"/>
-          <w:szCs w:val="26"/>
-          <w:u w:val="none"/>
-        </w:rPr>
-        <w:t xml:space="preserve"> </w:t>
-      </w:r>
-      <w:proofErr w:type="spellStart"/>
-      <w:r>
-        <w:rPr>
-          <w:rStyle w:val="Hyperlink"/>
-          <w:rFonts w:ascii="Times New Roman" w:hAnsi="Times New Roman" w:cs="Times New Roman"/>
-          <w:sz w:val="26"/>
-          <w:szCs w:val="26"/>
-          <w:u w:val="none"/>
-        </w:rPr>
-        <w:t>hướng</w:t>
-      </w:r>
-      <w:proofErr w:type="spellEnd"/>
-      <w:r>
-        <w:rPr>
-          <w:rStyle w:val="Hyperlink"/>
-          <w:rFonts w:ascii="Times New Roman" w:hAnsi="Times New Roman" w:cs="Times New Roman"/>
-          <w:sz w:val="26"/>
-          <w:szCs w:val="26"/>
-          <w:u w:val="none"/>
-        </w:rPr>
-        <w:t xml:space="preserve"> </w:t>
-      </w:r>
-      <w:proofErr w:type="spellStart"/>
-      <w:r>
-        <w:rPr>
-          <w:rStyle w:val="Hyperlink"/>
-          <w:rFonts w:ascii="Times New Roman" w:hAnsi="Times New Roman" w:cs="Times New Roman"/>
-          <w:sz w:val="26"/>
-          <w:szCs w:val="26"/>
-          <w:u w:val="none"/>
-        </w:rPr>
-        <w:t>đi</w:t>
-      </w:r>
-      <w:proofErr w:type="spellEnd"/>
-      <w:r>
-        <w:rPr>
-          <w:rStyle w:val="Hyperlink"/>
-          <w:rFonts w:ascii="Times New Roman" w:hAnsi="Times New Roman" w:cs="Times New Roman"/>
-          <w:sz w:val="26"/>
-          <w:szCs w:val="26"/>
-          <w:u w:val="none"/>
-        </w:rPr>
-        <w:t xml:space="preserve"> </w:t>
-      </w:r>
-      <w:proofErr w:type="spellStart"/>
-      <w:r>
-        <w:rPr>
-          <w:rStyle w:val="Hyperlink"/>
-          <w:rFonts w:ascii="Times New Roman" w:hAnsi="Times New Roman" w:cs="Times New Roman"/>
-          <w:sz w:val="26"/>
-          <w:szCs w:val="26"/>
-          <w:u w:val="none"/>
-        </w:rPr>
-        <w:t>lên</w:t>
-      </w:r>
-      <w:proofErr w:type="spellEnd"/>
-      <w:r>
-        <w:rPr>
-          <w:rStyle w:val="Hyperlink"/>
-          <w:rFonts w:ascii="Times New Roman" w:hAnsi="Times New Roman" w:cs="Times New Roman"/>
-          <w:sz w:val="26"/>
-          <w:szCs w:val="26"/>
-          <w:u w:val="none"/>
-        </w:rPr>
-        <w:t xml:space="preserve"> </w:t>
-      </w:r>
-      <w:proofErr w:type="spellStart"/>
-      <w:r>
-        <w:rPr>
-          <w:rStyle w:val="Hyperlink"/>
-          <w:rFonts w:ascii="Times New Roman" w:hAnsi="Times New Roman" w:cs="Times New Roman"/>
-          <w:sz w:val="26"/>
-          <w:szCs w:val="26"/>
-          <w:u w:val="none"/>
-        </w:rPr>
-        <w:t>chủ</w:t>
-      </w:r>
-      <w:proofErr w:type="spellEnd"/>
-      <w:r>
-        <w:rPr>
-          <w:rStyle w:val="Hyperlink"/>
-          <w:rFonts w:ascii="Times New Roman" w:hAnsi="Times New Roman" w:cs="Times New Roman"/>
-          <w:sz w:val="26"/>
-          <w:szCs w:val="26"/>
-          <w:u w:val="none"/>
-        </w:rPr>
-        <w:t xml:space="preserve"> </w:t>
-      </w:r>
-      <w:proofErr w:type="spellStart"/>
-      <w:r>
-        <w:rPr>
-          <w:rStyle w:val="Hyperlink"/>
-          <w:rFonts w:ascii="Times New Roman" w:hAnsi="Times New Roman" w:cs="Times New Roman"/>
-          <w:sz w:val="26"/>
-          <w:szCs w:val="26"/>
-          <w:u w:val="none"/>
-        </w:rPr>
-        <w:t>nghĩa</w:t>
-      </w:r>
-      <w:proofErr w:type="spellEnd"/>
-      <w:r>
-        <w:rPr>
-          <w:rStyle w:val="Hyperlink"/>
-          <w:rFonts w:ascii="Times New Roman" w:hAnsi="Times New Roman" w:cs="Times New Roman"/>
-          <w:sz w:val="26"/>
-          <w:szCs w:val="26"/>
-          <w:u w:val="none"/>
-        </w:rPr>
-        <w:t xml:space="preserve"> </w:t>
-      </w:r>
-      <w:proofErr w:type="spellStart"/>
-      <w:r>
-        <w:rPr>
-          <w:rStyle w:val="Hyperlink"/>
-          <w:rFonts w:ascii="Times New Roman" w:hAnsi="Times New Roman" w:cs="Times New Roman"/>
-          <w:sz w:val="26"/>
-          <w:szCs w:val="26"/>
-          <w:u w:val="none"/>
-        </w:rPr>
-        <w:t>xã</w:t>
-      </w:r>
-      <w:proofErr w:type="spellEnd"/>
-      <w:r>
-        <w:rPr>
-          <w:rStyle w:val="Hyperlink"/>
-          <w:rFonts w:ascii="Times New Roman" w:hAnsi="Times New Roman" w:cs="Times New Roman"/>
-          <w:sz w:val="26"/>
-          <w:szCs w:val="26"/>
-          <w:u w:val="none"/>
-        </w:rPr>
-        <w:t xml:space="preserve"> </w:t>
-      </w:r>
-      <w:proofErr w:type="spellStart"/>
-      <w:r>
-        <w:rPr>
-          <w:rStyle w:val="Hyperlink"/>
-          <w:rFonts w:ascii="Times New Roman" w:hAnsi="Times New Roman" w:cs="Times New Roman"/>
-          <w:sz w:val="26"/>
-          <w:szCs w:val="26"/>
-          <w:u w:val="none"/>
-        </w:rPr>
-        <w:t>hội</w:t>
-      </w:r>
-      <w:proofErr w:type="spellEnd"/>
-      <w:r>
-        <w:rPr>
-          <w:rStyle w:val="Hyperlink"/>
-          <w:rFonts w:ascii="Times New Roman" w:hAnsi="Times New Roman" w:cs="Times New Roman"/>
-          <w:sz w:val="26"/>
-          <w:szCs w:val="26"/>
-          <w:u w:val="none"/>
-        </w:rPr>
-        <w:t xml:space="preserve"> ở </w:t>
-      </w:r>
-      <w:proofErr w:type="spellStart"/>
-      <w:r>
-        <w:rPr>
-          <w:rStyle w:val="Hyperlink"/>
-          <w:rFonts w:ascii="Times New Roman" w:hAnsi="Times New Roman" w:cs="Times New Roman"/>
-          <w:sz w:val="26"/>
-          <w:szCs w:val="26"/>
-          <w:u w:val="none"/>
-        </w:rPr>
-        <w:t>Việt</w:t>
-      </w:r>
-      <w:proofErr w:type="spellEnd"/>
-      <w:r>
-        <w:rPr>
-          <w:rStyle w:val="Hyperlink"/>
-          <w:rFonts w:ascii="Times New Roman" w:hAnsi="Times New Roman" w:cs="Times New Roman"/>
-          <w:sz w:val="26"/>
-          <w:szCs w:val="26"/>
-          <w:u w:val="none"/>
-        </w:rPr>
-        <w:t xml:space="preserve"> Nam</w:t>
-      </w:r>
-      <w:r>
-        <w:rPr>
-          <w:rStyle w:val="Hyperlink"/>
-          <w:rFonts w:ascii="Times New Roman" w:hAnsi="Times New Roman" w:cs="Times New Roman"/>
-          <w:sz w:val="26"/>
-          <w:szCs w:val="26"/>
-          <w:u w:val="none"/>
-        </w:rPr>
-        <w:t>:</w:t>
-      </w:r>
-      <w:r>
-        <w:rPr>
-          <w:rStyle w:val="Hyperlink"/>
-          <w:rFonts w:ascii="Times New Roman" w:hAnsi="Times New Roman" w:cs="Times New Roman"/>
-          <w:sz w:val="26"/>
-          <w:szCs w:val="26"/>
-          <w:u w:val="none"/>
-        </w:rPr>
-        <w:tab/>
-      </w:r>
-      <w:r>
-        <w:rPr>
-          <w:rStyle w:val="Hyperlink"/>
-          <w:rFonts w:ascii="Times New Roman" w:hAnsi="Times New Roman" w:cs="Times New Roman"/>
-          <w:sz w:val="26"/>
-          <w:szCs w:val="26"/>
-          <w:u w:val="none"/>
-        </w:rPr>
-        <w:t>1</w:t>
-      </w:r>
-      <w:r>
-        <w:rPr>
-          <w:rStyle w:val="Hyperlink"/>
-          <w:rFonts w:ascii="Times New Roman" w:hAnsi="Times New Roman" w:cs="Times New Roman"/>
-          <w:sz w:val="26"/>
-          <w:szCs w:val="26"/>
-          <w:u w:val="none"/>
-        </w:rPr>
-        <w:t>3</w:t>
-      </w:r>
-    </w:p>
-    <w:p>
-      <w:pPr>
-        <w:pStyle w:val="ListParagraph"/>
-        <w:numPr>
-          <w:ilvl w:val="0"/>
-          <w:numId w:val="17"/>
-        </w:numPr>
-        <w:tabs>
-          <w:tab w:val="right" w:leader="dot" w:pos="14400"/>
-        </w:tabs>
-        <w:ind w:left="1418"/>
-        <w:rPr>
-          <w:rFonts w:ascii="Times New Roman" w:hAnsi="Times New Roman" w:cs="Times New Roman"/>
-          <w:sz w:val="26"/>
-          <w:szCs w:val="26"/>
-        </w:rPr>
-      </w:pPr>
-      <w:r>
-        <w:rPr>
-          <w:rFonts w:ascii="Times New Roman" w:hAnsi="Times New Roman" w:cs="Times New Roman"/>
-          <w:sz w:val="26"/>
-          <w:szCs w:val="26"/>
-        </w:rPr>
-        <w:fldChar w:fldCharType="end"/>
-      </w:r>
-      <w:hyperlink w:anchor="PhanIII_III" w:history="1">
-        <w:proofErr w:type="spellStart"/>
-        <w:r>
-          <w:rPr>
-            <w:rStyle w:val="Hyperlink"/>
-            <w:rFonts w:ascii="Times New Roman" w:hAnsi="Times New Roman" w:cs="Times New Roman"/>
-            <w:sz w:val="26"/>
-            <w:szCs w:val="26"/>
-            <w:u w:val="none"/>
-          </w:rPr>
-          <w:t>Cách</w:t>
-        </w:r>
-        <w:proofErr w:type="spellEnd"/>
-        <w:r>
-          <w:rPr>
-            <w:rStyle w:val="Hyperlink"/>
-            <w:rFonts w:ascii="Times New Roman" w:hAnsi="Times New Roman" w:cs="Times New Roman"/>
-            <w:sz w:val="26"/>
-            <w:szCs w:val="26"/>
-            <w:u w:val="none"/>
-          </w:rPr>
-          <w:t xml:space="preserve"> </w:t>
-        </w:r>
-        <w:proofErr w:type="spellStart"/>
-        <w:r>
-          <w:rPr>
-            <w:rStyle w:val="Hyperlink"/>
-            <w:rFonts w:ascii="Times New Roman" w:hAnsi="Times New Roman" w:cs="Times New Roman"/>
-            <w:sz w:val="26"/>
-            <w:szCs w:val="26"/>
-            <w:u w:val="none"/>
-          </w:rPr>
-          <w:t>Mạng</w:t>
-        </w:r>
-        <w:proofErr w:type="spellEnd"/>
-        <w:r>
-          <w:rPr>
-            <w:rStyle w:val="Hyperlink"/>
-            <w:rFonts w:ascii="Times New Roman" w:hAnsi="Times New Roman" w:cs="Times New Roman"/>
-            <w:sz w:val="26"/>
-            <w:szCs w:val="26"/>
-            <w:u w:val="none"/>
-          </w:rPr>
-          <w:t xml:space="preserve"> </w:t>
-        </w:r>
-        <w:proofErr w:type="spellStart"/>
-        <w:r>
-          <w:rPr>
-            <w:rStyle w:val="Hyperlink"/>
-            <w:rFonts w:ascii="Times New Roman" w:hAnsi="Times New Roman" w:cs="Times New Roman"/>
-            <w:sz w:val="26"/>
-            <w:szCs w:val="26"/>
-            <w:u w:val="none"/>
-          </w:rPr>
-          <w:t>Tháng</w:t>
-        </w:r>
-        <w:proofErr w:type="spellEnd"/>
-        <w:r>
-          <w:rPr>
-            <w:rStyle w:val="Hyperlink"/>
-            <w:rFonts w:ascii="Times New Roman" w:hAnsi="Times New Roman" w:cs="Times New Roman"/>
-            <w:sz w:val="26"/>
-            <w:szCs w:val="26"/>
-            <w:u w:val="none"/>
-          </w:rPr>
-          <w:t xml:space="preserve"> </w:t>
-        </w:r>
-        <w:proofErr w:type="spellStart"/>
-        <w:r>
-          <w:rPr>
-            <w:rStyle w:val="Hyperlink"/>
-            <w:rFonts w:ascii="Times New Roman" w:hAnsi="Times New Roman" w:cs="Times New Roman"/>
-            <w:sz w:val="26"/>
-            <w:szCs w:val="26"/>
-            <w:u w:val="none"/>
-          </w:rPr>
-          <w:t>Mười</w:t>
-        </w:r>
-        <w:proofErr w:type="spellEnd"/>
-        <w:r>
-          <w:rPr>
-            <w:rStyle w:val="Hyperlink"/>
-            <w:rFonts w:ascii="Times New Roman" w:hAnsi="Times New Roman" w:cs="Times New Roman"/>
-            <w:sz w:val="26"/>
-            <w:szCs w:val="26"/>
-            <w:u w:val="none"/>
-          </w:rPr>
-          <w:t xml:space="preserve"> Nga </w:t>
-        </w:r>
-        <w:proofErr w:type="spellStart"/>
-        <w:r>
-          <w:rPr>
-            <w:rStyle w:val="Hyperlink"/>
-            <w:rFonts w:ascii="Times New Roman" w:hAnsi="Times New Roman" w:cs="Times New Roman"/>
-            <w:sz w:val="26"/>
-            <w:szCs w:val="26"/>
-            <w:u w:val="none"/>
-          </w:rPr>
-          <w:t>và</w:t>
-        </w:r>
-        <w:proofErr w:type="spellEnd"/>
-        <w:r>
-          <w:rPr>
-            <w:rStyle w:val="Hyperlink"/>
-            <w:rFonts w:ascii="Times New Roman" w:hAnsi="Times New Roman" w:cs="Times New Roman"/>
-            <w:sz w:val="26"/>
-            <w:szCs w:val="26"/>
-            <w:u w:val="none"/>
-          </w:rPr>
-          <w:t xml:space="preserve"> </w:t>
-        </w:r>
-        <w:proofErr w:type="spellStart"/>
-        <w:r>
-          <w:rPr>
-            <w:rStyle w:val="Hyperlink"/>
-            <w:rFonts w:ascii="Times New Roman" w:hAnsi="Times New Roman" w:cs="Times New Roman"/>
-            <w:sz w:val="26"/>
-            <w:szCs w:val="26"/>
-            <w:u w:val="none"/>
-          </w:rPr>
-          <w:t>những</w:t>
-        </w:r>
-        <w:proofErr w:type="spellEnd"/>
-        <w:r>
-          <w:rPr>
-            <w:rStyle w:val="Hyperlink"/>
-            <w:rFonts w:ascii="Times New Roman" w:hAnsi="Times New Roman" w:cs="Times New Roman"/>
-            <w:sz w:val="26"/>
-            <w:szCs w:val="26"/>
-            <w:u w:val="none"/>
-          </w:rPr>
-          <w:t xml:space="preserve"> </w:t>
-        </w:r>
-        <w:proofErr w:type="spellStart"/>
-        <w:r>
-          <w:rPr>
-            <w:rStyle w:val="Hyperlink"/>
-            <w:rFonts w:ascii="Times New Roman" w:hAnsi="Times New Roman" w:cs="Times New Roman"/>
-            <w:sz w:val="26"/>
-            <w:szCs w:val="26"/>
-            <w:u w:val="none"/>
-          </w:rPr>
-          <w:t>bài</w:t>
-        </w:r>
-        <w:proofErr w:type="spellEnd"/>
-        <w:r>
-          <w:rPr>
-            <w:rStyle w:val="Hyperlink"/>
-            <w:rFonts w:ascii="Times New Roman" w:hAnsi="Times New Roman" w:cs="Times New Roman"/>
-            <w:sz w:val="26"/>
-            <w:szCs w:val="26"/>
-            <w:u w:val="none"/>
-          </w:rPr>
-          <w:t xml:space="preserve"> </w:t>
-        </w:r>
-        <w:proofErr w:type="spellStart"/>
-        <w:r>
-          <w:rPr>
-            <w:rStyle w:val="Hyperlink"/>
-            <w:rFonts w:ascii="Times New Roman" w:hAnsi="Times New Roman" w:cs="Times New Roman"/>
-            <w:sz w:val="26"/>
-            <w:szCs w:val="26"/>
-            <w:u w:val="none"/>
-          </w:rPr>
-          <w:t>học</w:t>
-        </w:r>
-        <w:proofErr w:type="spellEnd"/>
-        <w:r>
-          <w:rPr>
-            <w:rStyle w:val="Hyperlink"/>
-            <w:rFonts w:ascii="Times New Roman" w:hAnsi="Times New Roman" w:cs="Times New Roman"/>
-            <w:sz w:val="26"/>
-            <w:szCs w:val="26"/>
-            <w:u w:val="none"/>
-          </w:rPr>
-          <w:t xml:space="preserve"> to </w:t>
-        </w:r>
-        <w:proofErr w:type="spellStart"/>
-        <w:r>
-          <w:rPr>
-            <w:rStyle w:val="Hyperlink"/>
-            <w:rFonts w:ascii="Times New Roman" w:hAnsi="Times New Roman" w:cs="Times New Roman"/>
-            <w:sz w:val="26"/>
-            <w:szCs w:val="26"/>
-            <w:u w:val="none"/>
-          </w:rPr>
-          <w:t>lớn</w:t>
-        </w:r>
-        <w:proofErr w:type="spellEnd"/>
-        <w:r>
-          <w:rPr>
-            <w:rStyle w:val="Hyperlink"/>
-            <w:rFonts w:ascii="Times New Roman" w:hAnsi="Times New Roman" w:cs="Times New Roman"/>
-            <w:sz w:val="26"/>
-            <w:szCs w:val="26"/>
-            <w:u w:val="none"/>
-          </w:rPr>
-          <w:t>:</w:t>
-        </w:r>
-        <w:r>
-          <w:rPr>
-            <w:rStyle w:val="Hyperlink"/>
-            <w:rFonts w:ascii="Times New Roman" w:hAnsi="Times New Roman" w:cs="Times New Roman"/>
-            <w:sz w:val="26"/>
-            <w:szCs w:val="26"/>
-            <w:u w:val="none"/>
-          </w:rPr>
-          <w:tab/>
-        </w:r>
-        <w:r>
-          <w:rPr>
-            <w:rStyle w:val="Hyperlink"/>
-            <w:rFonts w:ascii="Times New Roman" w:hAnsi="Times New Roman" w:cs="Times New Roman"/>
-            <w:sz w:val="26"/>
-            <w:szCs w:val="26"/>
-            <w:u w:val="none"/>
-          </w:rPr>
-          <w:t>1</w:t>
-        </w:r>
-        <w:r>
-          <w:rPr>
-            <w:rStyle w:val="Hyperlink"/>
-            <w:rFonts w:ascii="Times New Roman" w:hAnsi="Times New Roman" w:cs="Times New Roman"/>
-            <w:sz w:val="26"/>
-            <w:szCs w:val="26"/>
-            <w:u w:val="none"/>
-          </w:rPr>
-          <w:t>4</w:t>
-        </w:r>
-      </w:hyperlink>
+          <w:rFonts w:ascii="Times New Roman" w:hAnsi="Times New Roman" w:cs="Times New Roman"/>
+          <w:sz w:val="26"/>
+          <w:szCs w:val="26"/>
+        </w:rPr>
+      </w:pPr>
       <w:r>
         <w:rPr>
           <w:rFonts w:ascii="Times New Roman" w:hAnsi="Times New Roman" w:cs="Times New Roman"/>
@@ -3734,17 +1317,30 @@
           <w:sz w:val="26"/>
           <w:szCs w:val="26"/>
         </w:rPr>
-        <w:t>.</w:t>
-      </w:r>
+        <w:t xml:space="preserve">: </w:t>
+      </w:r>
+      <w:hyperlink r:id="rId10" w:history="1">
+        <w:r>
+          <w:rPr>
+            <w:rStyle w:val="Hyperlink"/>
+            <w:rFonts w:ascii="Times New Roman" w:hAnsi="Times New Roman" w:cs="Times New Roman"/>
+            <w:i/>
+            <w:iCs/>
+            <w:sz w:val="26"/>
+            <w:szCs w:val="26"/>
+          </w:rPr>
+          <w:t>https://github.com/lengoctuong/Search_Introduce-to-AI</w:t>
+        </w:r>
+      </w:hyperlink>
     </w:p>
     <w:p>
       <w:pPr>
         <w:jc w:val="both"/>
         <w:rPr>
           <w:rFonts w:ascii="Times New Roman" w:hAnsi="Times New Roman" w:cs="Times New Roman"/>
-          <w:b/>
-          <w:bCs/>
-          <w:color w:val="FF0000"/>
+          <w:i/>
+          <w:iCs/>
+          <w:color w:val="000000" w:themeColor="text1"/>
           <w:sz w:val="26"/>
           <w:szCs w:val="26"/>
         </w:rPr>
@@ -4494,9 +2090,9 @@
           <w:sz w:val="21"/>
           <w:szCs w:val="21"/>
         </w:rPr>
-        <w:t>mark_</w:t>
-      </w:r>
-      <w:proofErr w:type="gramStart"/>
+        <w:t>mark_block</w:t>
+      </w:r>
+      <w:proofErr w:type="spellEnd"/>
       <w:r>
         <w:rPr>
           <w:rFonts w:ascii="Consolas" w:eastAsia="Times New Roman" w:hAnsi="Consolas" w:cs="Times New Roman"/>
@@ -4504,19 +2100,8 @@
           <w:sz w:val="21"/>
           <w:szCs w:val="21"/>
         </w:rPr>
-        <w:t>block</w:t>
-      </w:r>
-      <w:proofErr w:type="spellEnd"/>
-      <w:r>
-        <w:rPr>
-          <w:rFonts w:ascii="Consolas" w:eastAsia="Times New Roman" w:hAnsi="Consolas" w:cs="Times New Roman"/>
-          <w:color w:val="000000"/>
-          <w:sz w:val="21"/>
-          <w:szCs w:val="21"/>
-        </w:rPr>
         <w:t>(</w:t>
       </w:r>
-      <w:proofErr w:type="gramEnd"/>
       <w:r>
         <w:rPr>
           <w:rFonts w:ascii="Consolas" w:eastAsia="Times New Roman" w:hAnsi="Consolas" w:cs="Times New Roman"/>
@@ -4675,7 +2260,6 @@
         <w:t xml:space="preserve"> </w:t>
       </w:r>
       <w:proofErr w:type="spellStart"/>
-      <w:proofErr w:type="gramStart"/>
       <w:r>
         <w:rPr>
           <w:rFonts w:ascii="Consolas" w:eastAsia="Times New Roman" w:hAnsi="Consolas" w:cs="Times New Roman"/>
@@ -4696,7 +2280,6 @@
         <w:t>(</w:t>
       </w:r>
       <w:proofErr w:type="spellStart"/>
-      <w:proofErr w:type="gramEnd"/>
       <w:r>
         <w:rPr>
           <w:rFonts w:ascii="Consolas" w:eastAsia="Times New Roman" w:hAnsi="Consolas" w:cs="Times New Roman"/>
@@ -5138,9 +2721,9 @@
           <w:sz w:val="21"/>
           <w:szCs w:val="21"/>
         </w:rPr>
-        <w:t>add_</w:t>
-      </w:r>
-      <w:proofErr w:type="gramStart"/>
+        <w:t>add_obstacles</w:t>
+      </w:r>
+      <w:proofErr w:type="spellEnd"/>
       <w:r>
         <w:rPr>
           <w:rFonts w:ascii="Consolas" w:eastAsia="Times New Roman" w:hAnsi="Consolas" w:cs="Times New Roman"/>
@@ -5148,19 +2731,8 @@
           <w:sz w:val="21"/>
           <w:szCs w:val="21"/>
         </w:rPr>
-        <w:t>obstacles</w:t>
-      </w:r>
-      <w:proofErr w:type="spellEnd"/>
-      <w:r>
-        <w:rPr>
-          <w:rFonts w:ascii="Consolas" w:eastAsia="Times New Roman" w:hAnsi="Consolas" w:cs="Times New Roman"/>
-          <w:color w:val="000000"/>
-          <w:sz w:val="21"/>
-          <w:szCs w:val="21"/>
-        </w:rPr>
         <w:t>(</w:t>
       </w:r>
-      <w:proofErr w:type="gramEnd"/>
       <w:r>
         <w:rPr>
           <w:rFonts w:ascii="Consolas" w:eastAsia="Times New Roman" w:hAnsi="Consolas" w:cs="Times New Roman"/>
@@ -5632,19 +3204,8 @@
           <w:sz w:val="21"/>
           <w:szCs w:val="21"/>
         </w:rPr>
-        <w:t xml:space="preserve"> </w:t>
-      </w:r>
-      <w:proofErr w:type="gramStart"/>
-      <w:r>
-        <w:rPr>
-          <w:rFonts w:ascii="Consolas" w:eastAsia="Times New Roman" w:hAnsi="Consolas" w:cs="Times New Roman"/>
-          <w:color w:val="000000"/>
-          <w:sz w:val="21"/>
-          <w:szCs w:val="21"/>
-        </w:rPr>
-        <w:t>actions(</w:t>
-      </w:r>
-      <w:proofErr w:type="gramEnd"/>
+        <w:t xml:space="preserve"> actions(</w:t>
+      </w:r>
       <w:r>
         <w:rPr>
           <w:rFonts w:ascii="Consolas" w:eastAsia="Times New Roman" w:hAnsi="Consolas" w:cs="Times New Roman"/>
@@ -5760,19 +3321,8 @@
           <w:sz w:val="21"/>
           <w:szCs w:val="21"/>
         </w:rPr>
-        <w:t xml:space="preserve"> </w:t>
-      </w:r>
-      <w:proofErr w:type="gramStart"/>
-      <w:r>
-        <w:rPr>
-          <w:rFonts w:ascii="Consolas" w:eastAsia="Times New Roman" w:hAnsi="Consolas" w:cs="Times New Roman"/>
-          <w:color w:val="000000"/>
-          <w:sz w:val="21"/>
-          <w:szCs w:val="21"/>
-        </w:rPr>
-        <w:t>result(</w:t>
-      </w:r>
-      <w:proofErr w:type="gramEnd"/>
+        <w:t xml:space="preserve"> result(</w:t>
+      </w:r>
       <w:r>
         <w:rPr>
           <w:rFonts w:ascii="Consolas" w:eastAsia="Times New Roman" w:hAnsi="Consolas" w:cs="Times New Roman"/>
@@ -6148,9 +3698,9 @@
           <w:sz w:val="21"/>
           <w:szCs w:val="21"/>
         </w:rPr>
-        <w:t>child_</w:t>
-      </w:r>
-      <w:proofErr w:type="gramStart"/>
+        <w:t>child_node</w:t>
+      </w:r>
+      <w:proofErr w:type="spellEnd"/>
       <w:r>
         <w:rPr>
           <w:rFonts w:ascii="Consolas" w:eastAsia="Times New Roman" w:hAnsi="Consolas" w:cs="Times New Roman"/>
@@ -6158,19 +3708,8 @@
           <w:sz w:val="21"/>
           <w:szCs w:val="21"/>
         </w:rPr>
-        <w:t>node</w:t>
-      </w:r>
-      <w:proofErr w:type="spellEnd"/>
-      <w:r>
-        <w:rPr>
-          <w:rFonts w:ascii="Consolas" w:eastAsia="Times New Roman" w:hAnsi="Consolas" w:cs="Times New Roman"/>
-          <w:color w:val="000000"/>
-          <w:sz w:val="21"/>
-          <w:szCs w:val="21"/>
-        </w:rPr>
         <w:t>(</w:t>
       </w:r>
-      <w:proofErr w:type="gramEnd"/>
       <w:r>
         <w:rPr>
           <w:rFonts w:ascii="Consolas" w:eastAsia="Times New Roman" w:hAnsi="Consolas" w:cs="Times New Roman"/>
@@ -6320,7 +3859,6 @@
         <w:t xml:space="preserve"> </w:t>
       </w:r>
       <w:proofErr w:type="spellStart"/>
-      <w:proofErr w:type="gramStart"/>
       <w:r>
         <w:rPr>
           <w:rFonts w:ascii="Consolas" w:eastAsia="Times New Roman" w:hAnsi="Consolas" w:cs="Times New Roman"/>
@@ -6340,7 +3878,6 @@
         </w:rPr>
         <w:t>(</w:t>
       </w:r>
-      <w:proofErr w:type="gramEnd"/>
       <w:r>
         <w:rPr>
           <w:rFonts w:ascii="Consolas" w:eastAsia="Times New Roman" w:hAnsi="Consolas" w:cs="Times New Roman"/>
@@ -6490,7 +4027,6 @@
         <w:t xml:space="preserve"> </w:t>
       </w:r>
       <w:proofErr w:type="spellStart"/>
-      <w:proofErr w:type="gramStart"/>
       <w:r>
         <w:rPr>
           <w:rFonts w:ascii="Consolas" w:eastAsia="Times New Roman" w:hAnsi="Consolas" w:cs="Times New Roman"/>
@@ -6510,7 +4046,6 @@
         </w:rPr>
         <w:t>(</w:t>
       </w:r>
-      <w:proofErr w:type="gramEnd"/>
       <w:r>
         <w:rPr>
           <w:rFonts w:ascii="Consolas" w:eastAsia="Times New Roman" w:hAnsi="Consolas" w:cs="Times New Roman"/>
@@ -6684,7 +4219,6 @@
         <w:t xml:space="preserve"> </w:t>
       </w:r>
       <w:proofErr w:type="spellStart"/>
-      <w:proofErr w:type="gramStart"/>
       <w:r>
         <w:rPr>
           <w:rFonts w:ascii="Consolas" w:eastAsia="Times New Roman" w:hAnsi="Consolas" w:cs="Times New Roman"/>
@@ -6704,7 +4238,6 @@
         </w:rPr>
         <w:t>(</w:t>
       </w:r>
-      <w:proofErr w:type="gramEnd"/>
       <w:r>
         <w:rPr>
           <w:rFonts w:ascii="Consolas" w:eastAsia="Times New Roman" w:hAnsi="Consolas" w:cs="Times New Roman"/>
@@ -6858,7 +4391,6 @@
         <w:t xml:space="preserve"> </w:t>
       </w:r>
       <w:proofErr w:type="spellStart"/>
-      <w:proofErr w:type="gramStart"/>
       <w:r>
         <w:rPr>
           <w:rFonts w:ascii="Consolas" w:eastAsia="Times New Roman" w:hAnsi="Consolas" w:cs="Times New Roman"/>
@@ -6878,7 +4410,6 @@
         </w:rPr>
         <w:t>(</w:t>
       </w:r>
-      <w:proofErr w:type="gramEnd"/>
       <w:r>
         <w:rPr>
           <w:rFonts w:ascii="Consolas" w:eastAsia="Times New Roman" w:hAnsi="Consolas" w:cs="Times New Roman"/>
@@ -7102,7 +4633,6 @@
         <w:t xml:space="preserve"> </w:t>
       </w:r>
       <w:proofErr w:type="spellStart"/>
-      <w:proofErr w:type="gramStart"/>
       <w:r>
         <w:rPr>
           <w:rFonts w:ascii="Consolas" w:eastAsia="Times New Roman" w:hAnsi="Consolas" w:cs="Times New Roman"/>
@@ -7122,7 +4652,6 @@
         </w:rPr>
         <w:t>(</w:t>
       </w:r>
-      <w:proofErr w:type="gramEnd"/>
       <w:r>
         <w:rPr>
           <w:rFonts w:ascii="Consolas" w:eastAsia="Times New Roman" w:hAnsi="Consolas" w:cs="Times New Roman"/>
@@ -7418,7 +4947,6 @@
         <w:t xml:space="preserve"> </w:t>
       </w:r>
       <w:proofErr w:type="spellStart"/>
-      <w:proofErr w:type="gramStart"/>
       <w:r>
         <w:rPr>
           <w:rFonts w:ascii="Consolas" w:eastAsia="Times New Roman" w:hAnsi="Consolas" w:cs="Times New Roman"/>
@@ -7438,7 +4966,6 @@
         </w:rPr>
         <w:t>(</w:t>
       </w:r>
-      <w:proofErr w:type="gramEnd"/>
       <w:r>
         <w:rPr>
           <w:rFonts w:ascii="Consolas" w:eastAsia="Times New Roman" w:hAnsi="Consolas" w:cs="Times New Roman"/>
@@ -7695,19 +5222,8 @@
           <w:sz w:val="21"/>
           <w:szCs w:val="21"/>
         </w:rPr>
-        <w:t xml:space="preserve"> </w:t>
-      </w:r>
-      <w:proofErr w:type="gramStart"/>
-      <w:r>
-        <w:rPr>
-          <w:rFonts w:ascii="Consolas" w:eastAsia="Times New Roman" w:hAnsi="Consolas" w:cs="Times New Roman"/>
-          <w:color w:val="000000"/>
-          <w:sz w:val="21"/>
-          <w:szCs w:val="21"/>
-        </w:rPr>
-        <w:t>BFS(</w:t>
-      </w:r>
-      <w:proofErr w:type="gramEnd"/>
+        <w:t xml:space="preserve"> BFS(</w:t>
+      </w:r>
       <w:r>
         <w:rPr>
           <w:rFonts w:ascii="Consolas" w:eastAsia="Times New Roman" w:hAnsi="Consolas" w:cs="Times New Roman"/>
@@ -7809,19 +5325,8 @@
           <w:sz w:val="21"/>
           <w:szCs w:val="21"/>
         </w:rPr>
-        <w:t xml:space="preserve"> </w:t>
-      </w:r>
-      <w:proofErr w:type="gramStart"/>
-      <w:r>
-        <w:rPr>
-          <w:rFonts w:ascii="Consolas" w:eastAsia="Times New Roman" w:hAnsi="Consolas" w:cs="Times New Roman"/>
-          <w:color w:val="000000"/>
-          <w:sz w:val="21"/>
-          <w:szCs w:val="21"/>
-        </w:rPr>
-        <w:t>UCS(</w:t>
-      </w:r>
-      <w:proofErr w:type="gramEnd"/>
+        <w:t xml:space="preserve"> UCS(</w:t>
+      </w:r>
       <w:r>
         <w:rPr>
           <w:rFonts w:ascii="Consolas" w:eastAsia="Times New Roman" w:hAnsi="Consolas" w:cs="Times New Roman"/>
@@ -7924,19 +5429,8 @@
           <w:sz w:val="21"/>
           <w:szCs w:val="21"/>
         </w:rPr>
-        <w:t xml:space="preserve"> </w:t>
-      </w:r>
-      <w:proofErr w:type="gramStart"/>
-      <w:r>
-        <w:rPr>
-          <w:rFonts w:ascii="Consolas" w:eastAsia="Times New Roman" w:hAnsi="Consolas" w:cs="Times New Roman"/>
-          <w:color w:val="000000"/>
-          <w:sz w:val="21"/>
-          <w:szCs w:val="21"/>
-        </w:rPr>
-        <w:t>IDS(</w:t>
-      </w:r>
-      <w:proofErr w:type="gramEnd"/>
+        <w:t xml:space="preserve"> IDS(</w:t>
+      </w:r>
       <w:r>
         <w:rPr>
           <w:rFonts w:ascii="Consolas" w:eastAsia="Times New Roman" w:hAnsi="Consolas" w:cs="Times New Roman"/>
@@ -8058,19 +5552,8 @@
           <w:sz w:val="21"/>
           <w:szCs w:val="21"/>
         </w:rPr>
-        <w:t xml:space="preserve"> </w:t>
-      </w:r>
-      <w:proofErr w:type="gramStart"/>
-      <w:r>
-        <w:rPr>
-          <w:rFonts w:ascii="Consolas" w:eastAsia="Times New Roman" w:hAnsi="Consolas" w:cs="Times New Roman"/>
-          <w:color w:val="000000"/>
-          <w:sz w:val="21"/>
-          <w:szCs w:val="21"/>
-        </w:rPr>
-        <w:t>GBFS(</w:t>
-      </w:r>
-      <w:proofErr w:type="gramEnd"/>
+        <w:t xml:space="preserve"> GBFS(</w:t>
+      </w:r>
       <w:r>
         <w:rPr>
           <w:rFonts w:ascii="Consolas" w:eastAsia="Times New Roman" w:hAnsi="Consolas" w:cs="Times New Roman"/>
@@ -8172,19 +5655,8 @@
           <w:sz w:val="21"/>
           <w:szCs w:val="21"/>
         </w:rPr>
-        <w:t xml:space="preserve"> </w:t>
-      </w:r>
-      <w:proofErr w:type="gramStart"/>
-      <w:r>
-        <w:rPr>
-          <w:rFonts w:ascii="Consolas" w:eastAsia="Times New Roman" w:hAnsi="Consolas" w:cs="Times New Roman"/>
-          <w:color w:val="000000"/>
-          <w:sz w:val="21"/>
-          <w:szCs w:val="21"/>
-        </w:rPr>
-        <w:t>ASS(</w:t>
-      </w:r>
-      <w:proofErr w:type="gramEnd"/>
+        <w:t xml:space="preserve"> ASS(</w:t>
+      </w:r>
       <w:r>
         <w:rPr>
           <w:rFonts w:ascii="Consolas" w:eastAsia="Times New Roman" w:hAnsi="Consolas" w:cs="Times New Roman"/>
@@ -8432,31 +5904,7 @@
           <w:sz w:val="26"/>
           <w:szCs w:val="26"/>
         </w:rPr>
-        <w:t xml:space="preserve">for each </w:t>
-      </w:r>
-      <w:proofErr w:type="gramStart"/>
-      <w:r>
-        <w:rPr>
-          <w:rFonts w:ascii="Times New Roman" w:hAnsi="Times New Roman" w:cs="Times New Roman"/>
-          <w:i/>
-          <w:iCs/>
-          <w:color w:val="000000" w:themeColor="text1"/>
-          <w:sz w:val="26"/>
-          <w:szCs w:val="26"/>
-        </w:rPr>
-        <w:t>algorithms</w:t>
-      </w:r>
-      <w:proofErr w:type="gramEnd"/>
-      <w:r>
-        <w:rPr>
-          <w:rFonts w:ascii="Times New Roman" w:hAnsi="Times New Roman" w:cs="Times New Roman"/>
-          <w:i/>
-          <w:iCs/>
-          <w:color w:val="000000" w:themeColor="text1"/>
-          <w:sz w:val="26"/>
-          <w:szCs w:val="26"/>
-        </w:rPr>
-        <w:t xml:space="preserve"> </w:t>
+        <w:t xml:space="preserve">for each algorithms </w:t>
       </w:r>
       <w:r>
         <w:rPr>
@@ -8768,7 +6216,6 @@
         <w:t xml:space="preserve"> (use </w:t>
       </w:r>
       <w:proofErr w:type="spellStart"/>
-      <w:proofErr w:type="gramStart"/>
       <w:r>
         <w:rPr>
           <w:rFonts w:ascii="Times New Roman" w:hAnsi="Times New Roman" w:cs="Times New Roman"/>
@@ -8786,17 +6233,7 @@
           <w:sz w:val="26"/>
           <w:szCs w:val="26"/>
         </w:rPr>
-        <w:t>(</w:t>
-      </w:r>
-      <w:proofErr w:type="gramEnd"/>
-      <w:r>
-        <w:rPr>
-          <w:rFonts w:ascii="Times New Roman" w:hAnsi="Times New Roman" w:cs="Times New Roman"/>
-          <w:color w:val="000000" w:themeColor="text1"/>
-          <w:sz w:val="26"/>
-          <w:szCs w:val="26"/>
-        </w:rPr>
-        <w:t>)</w:t>
+        <w:t>()</w:t>
       </w:r>
       <w:r>
         <w:rPr>
@@ -8981,7 +6418,7 @@
                     <pic:cNvPicPr/>
                   </pic:nvPicPr>
                   <pic:blipFill>
-                    <a:blip r:embed="rId10"/>
+                    <a:blip r:embed="rId11"/>
                     <a:stretch>
                       <a:fillRect/>
                     </a:stretch>
@@ -9392,7 +6829,6 @@
         <w:t xml:space="preserve">check goal state at after pop node in frontier which have minimum path cost (use </w:t>
       </w:r>
       <w:proofErr w:type="spellStart"/>
-      <w:proofErr w:type="gramStart"/>
       <w:r>
         <w:rPr>
           <w:rFonts w:ascii="Times New Roman" w:hAnsi="Times New Roman" w:cs="Times New Roman"/>
@@ -9410,17 +6846,7 @@
           <w:sz w:val="26"/>
           <w:szCs w:val="26"/>
         </w:rPr>
-        <w:t>(</w:t>
-      </w:r>
-      <w:proofErr w:type="gramEnd"/>
-      <w:r>
-        <w:rPr>
-          <w:rFonts w:ascii="Times New Roman" w:hAnsi="Times New Roman" w:cs="Times New Roman"/>
-          <w:color w:val="000000" w:themeColor="text1"/>
-          <w:sz w:val="26"/>
-          <w:szCs w:val="26"/>
-        </w:rPr>
-        <w:t>)</w:t>
+        <w:t>()</w:t>
       </w:r>
       <w:r>
         <w:rPr>
@@ -9500,7 +6926,6 @@
         <w:t xml:space="preserve">In loop, after check child node not in explored and frontier -&gt; check whether in frontier have node (which have same state with child node) which have higher path cost (use </w:t>
       </w:r>
       <w:proofErr w:type="spellStart"/>
-      <w:proofErr w:type="gramStart"/>
       <w:r>
         <w:rPr>
           <w:rFonts w:ascii="Times New Roman" w:hAnsi="Times New Roman" w:cs="Times New Roman"/>
@@ -9527,17 +6952,7 @@
           <w:sz w:val="26"/>
           <w:szCs w:val="26"/>
         </w:rPr>
-        <w:t>(</w:t>
-      </w:r>
-      <w:proofErr w:type="gramEnd"/>
-      <w:r>
-        <w:rPr>
-          <w:rFonts w:ascii="Times New Roman" w:hAnsi="Times New Roman" w:cs="Times New Roman"/>
-          <w:color w:val="000000" w:themeColor="text1"/>
-          <w:sz w:val="26"/>
-          <w:szCs w:val="26"/>
-        </w:rPr>
-        <w:t>)</w:t>
+        <w:t>()</w:t>
       </w:r>
       <w:r>
         <w:rPr>
@@ -9735,7 +7150,7 @@
                     <pic:cNvPicPr/>
                   </pic:nvPicPr>
                   <pic:blipFill>
-                    <a:blip r:embed="rId11"/>
+                    <a:blip r:embed="rId12"/>
                     <a:stretch>
                       <a:fillRect/>
                     </a:stretch>
@@ -10084,29 +7499,7 @@
           <w:sz w:val="26"/>
           <w:szCs w:val="26"/>
         </w:rPr>
-        <w:t>General strategy, often used in combination with depth-first tree search to</w:t>
-      </w:r>
-      <w:r>
-        <w:rPr>
-          <w:rFonts w:ascii="Times New Roman" w:hAnsi="Times New Roman" w:cs="Times New Roman"/>
-          <w:i/>
-          <w:iCs/>
-          <w:color w:val="000000" w:themeColor="text1"/>
-          <w:sz w:val="26"/>
-          <w:szCs w:val="26"/>
-        </w:rPr>
-        <w:t xml:space="preserve"> </w:t>
-      </w:r>
-      <w:r>
-        <w:rPr>
-          <w:rFonts w:ascii="Times New Roman" w:hAnsi="Times New Roman" w:cs="Times New Roman"/>
-          <w:i/>
-          <w:iCs/>
-          <w:color w:val="000000" w:themeColor="text1"/>
-          <w:sz w:val="26"/>
-          <w:szCs w:val="26"/>
-        </w:rPr>
-        <w:t>find the best depth limit</w:t>
+        <w:t>General strategy, often used in combination with depth-first tree search to find the best depth limit</w:t>
       </w:r>
       <w:r>
         <w:rPr>
@@ -10406,6 +7799,28 @@
     </w:p>
     <w:p>
       <w:pPr>
+        <w:jc w:val="both"/>
+        <w:rPr>
+          <w:rFonts w:ascii="Times New Roman" w:hAnsi="Times New Roman" w:cs="Times New Roman"/>
+          <w:color w:val="000000" w:themeColor="text1"/>
+          <w:sz w:val="26"/>
+          <w:szCs w:val="26"/>
+        </w:rPr>
+      </w:pPr>
+    </w:p>
+    <w:p>
+      <w:pPr>
+        <w:jc w:val="both"/>
+        <w:rPr>
+          <w:rFonts w:ascii="Times New Roman" w:hAnsi="Times New Roman" w:cs="Times New Roman"/>
+          <w:color w:val="000000" w:themeColor="text1"/>
+          <w:sz w:val="26"/>
+          <w:szCs w:val="26"/>
+        </w:rPr>
+      </w:pPr>
+    </w:p>
+    <w:p>
+      <w:pPr>
         <w:pStyle w:val="ListParagraph"/>
         <w:numPr>
           <w:ilvl w:val="0"/>
@@ -10434,6 +7849,7 @@
           <w:sz w:val="26"/>
           <w:szCs w:val="26"/>
         </w:rPr>
+        <w:lastRenderedPageBreak/>
         <w:t>Greedy best-first search:</w:t>
       </w:r>
     </w:p>
@@ -10546,7 +7962,6 @@
           <w:sz w:val="26"/>
           <w:szCs w:val="26"/>
         </w:rPr>
-        <w:lastRenderedPageBreak/>
         <w:t>Same as UCS but:</w:t>
       </w:r>
     </w:p>
@@ -10618,7 +8033,6 @@
         <w:t xml:space="preserve">When pop node in frontier, pop node have minimum heuristic (use </w:t>
       </w:r>
       <w:proofErr w:type="spellStart"/>
-      <w:proofErr w:type="gramStart"/>
       <w:r>
         <w:rPr>
           <w:rFonts w:ascii="Times New Roman" w:hAnsi="Times New Roman" w:cs="Times New Roman"/>
@@ -10636,17 +8050,7 @@
           <w:sz w:val="26"/>
           <w:szCs w:val="26"/>
         </w:rPr>
-        <w:t>(</w:t>
-      </w:r>
-      <w:proofErr w:type="gramEnd"/>
-      <w:r>
-        <w:rPr>
-          <w:rFonts w:ascii="Times New Roman" w:hAnsi="Times New Roman" w:cs="Times New Roman"/>
-          <w:color w:val="000000" w:themeColor="text1"/>
-          <w:sz w:val="26"/>
-          <w:szCs w:val="26"/>
-        </w:rPr>
-        <w:t>) for GBFS)</w:t>
+        <w:t>() for GBFS)</w:t>
       </w:r>
       <w:r>
         <w:rPr>
@@ -10914,7 +8318,7 @@
                     <pic:cNvPicPr/>
                   </pic:nvPicPr>
                   <pic:blipFill>
-                    <a:blip r:embed="rId12"/>
+                    <a:blip r:embed="rId13"/>
                     <a:stretch>
                       <a:fillRect/>
                     </a:stretch>
@@ -11170,6 +8574,17 @@
     </w:p>
     <w:p>
       <w:pPr>
+        <w:jc w:val="both"/>
+        <w:rPr>
+          <w:rFonts w:ascii="Times New Roman" w:hAnsi="Times New Roman" w:cs="Times New Roman"/>
+          <w:color w:val="000000" w:themeColor="text1"/>
+          <w:sz w:val="26"/>
+          <w:szCs w:val="26"/>
+        </w:rPr>
+      </w:pPr>
+    </w:p>
+    <w:p>
+      <w:pPr>
         <w:pStyle w:val="ListParagraph"/>
         <w:numPr>
           <w:ilvl w:val="0"/>
@@ -11198,6 +8613,7 @@
           <w:sz w:val="26"/>
           <w:szCs w:val="26"/>
         </w:rPr>
+        <w:lastRenderedPageBreak/>
         <w:t>A* search:</w:t>
       </w:r>
     </w:p>
@@ -11307,7 +8723,6 @@
           <w:sz w:val="26"/>
           <w:szCs w:val="26"/>
         </w:rPr>
-        <w:lastRenderedPageBreak/>
         <w:t>Use evaluation (f(n) = g(n) + h(n))</w:t>
       </w:r>
       <w:r>
@@ -11363,7 +8778,6 @@
         <w:t xml:space="preserve"> (use </w:t>
       </w:r>
       <w:proofErr w:type="spellStart"/>
-      <w:proofErr w:type="gramStart"/>
       <w:r>
         <w:rPr>
           <w:rFonts w:ascii="Times New Roman" w:hAnsi="Times New Roman" w:cs="Times New Roman"/>
@@ -11381,17 +8795,7 @@
           <w:sz w:val="26"/>
           <w:szCs w:val="26"/>
         </w:rPr>
-        <w:t>(</w:t>
-      </w:r>
-      <w:proofErr w:type="gramEnd"/>
-      <w:r>
-        <w:rPr>
-          <w:rFonts w:ascii="Times New Roman" w:hAnsi="Times New Roman" w:cs="Times New Roman"/>
-          <w:color w:val="000000" w:themeColor="text1"/>
-          <w:sz w:val="26"/>
-          <w:szCs w:val="26"/>
-        </w:rPr>
-        <w:t xml:space="preserve">) for </w:t>
+        <w:t xml:space="preserve">() for </w:t>
       </w:r>
       <w:r>
         <w:rPr>
@@ -11464,7 +8868,6 @@
         <w:t xml:space="preserve"> (use </w:t>
       </w:r>
       <w:proofErr w:type="spellStart"/>
-      <w:proofErr w:type="gramStart"/>
       <w:r>
         <w:rPr>
           <w:rFonts w:ascii="Times New Roman" w:hAnsi="Times New Roman" w:cs="Times New Roman"/>
@@ -11482,17 +8885,7 @@
           <w:sz w:val="26"/>
           <w:szCs w:val="26"/>
         </w:rPr>
-        <w:t>(</w:t>
-      </w:r>
-      <w:proofErr w:type="gramEnd"/>
-      <w:r>
-        <w:rPr>
-          <w:rFonts w:ascii="Times New Roman" w:hAnsi="Times New Roman" w:cs="Times New Roman"/>
-          <w:color w:val="000000" w:themeColor="text1"/>
-          <w:sz w:val="26"/>
-          <w:szCs w:val="26"/>
-        </w:rPr>
-        <w:t xml:space="preserve">) for </w:t>
+        <w:t xml:space="preserve">() for </w:t>
       </w:r>
       <w:r>
         <w:rPr>
@@ -11665,7 +9058,7 @@
                     <pic:cNvPicPr/>
                   </pic:nvPicPr>
                   <pic:blipFill>
-                    <a:blip r:embed="rId13"/>
+                    <a:blip r:embed="rId14"/>
                     <a:stretch>
                       <a:fillRect/>
                     </a:stretch>
@@ -11887,10 +9280,14 @@
     </w:p>
     <w:p>
       <w:pPr>
+        <w:pStyle w:val="ListParagraph"/>
+        <w:ind w:left="1080"/>
         <w:jc w:val="both"/>
         <w:rPr>
           <w:rFonts w:ascii="Times New Roman" w:hAnsi="Times New Roman" w:cs="Times New Roman"/>
-          <w:color w:val="000000" w:themeColor="text1"/>
+          <w:b/>
+          <w:bCs/>
+          <w:color w:val="FF0000"/>
           <w:sz w:val="26"/>
           <w:szCs w:val="26"/>
         </w:rPr>
@@ -11922,6 +9319,7 @@
           <w:sz w:val="26"/>
           <w:szCs w:val="26"/>
         </w:rPr>
+        <w:lastRenderedPageBreak/>
         <w:t>REFERENCE:</w:t>
       </w:r>
     </w:p>
@@ -11965,7 +9363,7 @@
           <w:szCs w:val="26"/>
         </w:rPr>
       </w:pPr>
-      <w:hyperlink r:id="rId14" w:history="1">
+      <w:hyperlink r:id="rId15" w:history="1">
         <w:r>
           <w:rPr>
             <w:rStyle w:val="Hyperlink"/>
@@ -11994,7 +9392,6 @@
           <w:sz w:val="26"/>
           <w:szCs w:val="26"/>
         </w:rPr>
-        <w:lastRenderedPageBreak/>
         <w:t>[2]</w:t>
       </w:r>
       <w:r>
@@ -12019,7 +9416,7 @@
           <w:u w:val="single"/>
         </w:rPr>
       </w:pPr>
-      <w:hyperlink r:id="rId15" w:history="1">
+      <w:hyperlink r:id="rId16" w:history="1">
         <w:r>
           <w:rPr>
             <w:rStyle w:val="Hyperlink"/>
@@ -12033,8 +9430,8 @@
       </w:hyperlink>
     </w:p>
     <w:sectPr>
-      <w:headerReference w:type="default" r:id="rId16"/>
-      <w:footerReference w:type="default" r:id="rId17"/>
+      <w:headerReference w:type="default" r:id="rId17"/>
+      <w:footerReference w:type="default" r:id="rId18"/>
       <w:pgSz w:w="12240" w:h="15840"/>
       <w:pgMar w:top="1440" w:right="1440" w:bottom="1440" w:left="1440" w:header="720" w:footer="720" w:gutter="0"/>
       <w:cols w:space="720"/>
@@ -12372,7 +9769,7 @@
         <v:path o:extrusionok="f" gradientshapeok="t" o:connecttype="rect"/>
         <o:lock v:ext="edit" aspectratio="t"/>
       </v:shapetype>
-      <v:shape id="_x0000_i1041" type="#_x0000_t75" style="width:11.5pt;height:11.5pt" o:bullet="t">
+      <v:shape id="_x0000_i1037" type="#_x0000_t75" style="width:11.5pt;height:11.5pt" o:bullet="t">
         <v:imagedata r:id="rId1" o:title="mso5C13"/>
       </v:shape>
     </w:pict>

--- a/Report.docx
+++ b/Report.docx
@@ -7566,7 +7566,7 @@
           <w:szCs w:val="26"/>
           <w:u w:val="single"/>
         </w:rPr>
-        <w:t>Example:</w:t>
+        <w:t>Example</w:t>
       </w:r>
       <w:r>
         <w:rPr>
@@ -7576,8 +7576,9 @@
           <w:color w:val="000000" w:themeColor="text1"/>
           <w:sz w:val="26"/>
           <w:szCs w:val="26"/>
-        </w:rPr>
-        <w:t xml:space="preserve"> (have code but run failure because stack overflow).</w:t>
+          <w:u w:val="single"/>
+        </w:rPr>
+        <w:t>:</w:t>
       </w:r>
     </w:p>
     <w:p>
@@ -9769,7 +9770,7 @@
         <v:path o:extrusionok="f" gradientshapeok="t" o:connecttype="rect"/>
         <o:lock v:ext="edit" aspectratio="t"/>
       </v:shapetype>
-      <v:shape id="_x0000_i1037" type="#_x0000_t75" style="width:11.5pt;height:11.5pt" o:bullet="t">
+      <v:shape id="_x0000_i1040" type="#_x0000_t75" style="width:11.5pt;height:11.5pt" o:bullet="t">
         <v:imagedata r:id="rId1" o:title="mso5C13"/>
       </v:shape>
     </w:pict>
